--- a/Jaarrekening 2024 en toelichting.docx
+++ b/Jaarrekening 2024 en toelichting.docx
@@ -129,31 +129,7 @@
                                 <w:szCs w:val="32"/>
                               </w:rPr>
                               <w:br/>
-                              <w:t xml:space="preserve">Stichting </w:t>
-                            </w:r>
-                            <w:proofErr w:type="spellStart"/>
-                            <w:r>
-                              <w:rPr>
-                                <w:rFonts w:ascii="Verdana" w:hAnsi="Verdana"/>
-                                <w:b/>
-                                <w:bCs/>
-                                <w:color w:val="0D0D0D" w:themeColor="text1" w:themeTint="F2"/>
-                                <w:sz w:val="32"/>
-                                <w:szCs w:val="32"/>
-                              </w:rPr>
-                              <w:t>Apsara</w:t>
-                            </w:r>
-                            <w:proofErr w:type="spellEnd"/>
-                            <w:r>
-                              <w:rPr>
-                                <w:rFonts w:ascii="Verdana" w:hAnsi="Verdana"/>
-                                <w:b/>
-                                <w:bCs/>
-                                <w:color w:val="0D0D0D" w:themeColor="text1" w:themeTint="F2"/>
-                                <w:sz w:val="32"/>
-                                <w:szCs w:val="32"/>
-                              </w:rPr>
-                              <w:t xml:space="preserve"> </w:t>
+                              <w:t xml:space="preserve">Stichting Apsara </w:t>
                             </w:r>
                             <w:r>
                               <w:rPr>
@@ -294,31 +270,7 @@
                           <w:szCs w:val="32"/>
                         </w:rPr>
                         <w:br/>
-                        <w:t xml:space="preserve">Stichting </w:t>
-                      </w:r>
-                      <w:proofErr w:type="spellStart"/>
-                      <w:r>
-                        <w:rPr>
-                          <w:rFonts w:ascii="Verdana" w:hAnsi="Verdana"/>
-                          <w:b/>
-                          <w:bCs/>
-                          <w:color w:val="0D0D0D" w:themeColor="text1" w:themeTint="F2"/>
-                          <w:sz w:val="32"/>
-                          <w:szCs w:val="32"/>
-                        </w:rPr>
-                        <w:t>Apsara</w:t>
-                      </w:r>
-                      <w:proofErr w:type="spellEnd"/>
-                      <w:r>
-                        <w:rPr>
-                          <w:rFonts w:ascii="Verdana" w:hAnsi="Verdana"/>
-                          <w:b/>
-                          <w:bCs/>
-                          <w:color w:val="0D0D0D" w:themeColor="text1" w:themeTint="F2"/>
-                          <w:sz w:val="32"/>
-                          <w:szCs w:val="32"/>
-                        </w:rPr>
-                        <w:t xml:space="preserve"> </w:t>
+                        <w:t xml:space="preserve">Stichting Apsara </w:t>
                       </w:r>
                       <w:r>
                         <w:rPr>
@@ -698,7 +650,18 @@
           <w:sz w:val="32"/>
           <w:szCs w:val="32"/>
         </w:rPr>
-        <w:t>022</w:t>
+        <w:t>02</w:t>
+      </w:r>
+      <w:r>
+        <w:rPr>
+          <w:rFonts w:ascii="Verdana" w:hAnsi="Verdana"/>
+          <w:b/>
+          <w:bCs/>
+          <w:color w:val="0D0D0D" w:themeColor="text1" w:themeTint="F2"/>
+          <w:sz w:val="32"/>
+          <w:szCs w:val="32"/>
+        </w:rPr>
+        <w:t>4</w:t>
       </w:r>
     </w:p>
     <w:p>
@@ -769,8 +732,21 @@
           <w:sz w:val="32"/>
           <w:szCs w:val="32"/>
         </w:rPr>
-        <w:t>Balans 2022</w:t>
-      </w:r>
+        <w:t>Balans 202</w:t>
+      </w:r>
+      <w:r>
+        <w:rPr>
+          <w:rFonts w:ascii="Verdana" w:hAnsi="Verdana"/>
+          <w:b/>
+          <w:bCs/>
+          <w:color w:val="0D0D0D" w:themeColor="text1" w:themeTint="F2"/>
+          <w:sz w:val="32"/>
+          <w:szCs w:val="32"/>
+        </w:rPr>
+        <w:t>4</w:t>
+      </w:r>
+      <w:bookmarkStart w:id="0" w:name="_GoBack"/>
+      <w:bookmarkEnd w:id="0"/>
     </w:p>
     <w:p>
       <w:pPr>
@@ -961,7 +937,308 @@
           <w:sz w:val="22"/>
           <w:szCs w:val="22"/>
         </w:rPr>
-        <w:t xml:space="preserve">Stichting </w:t>
+        <w:t xml:space="preserve">Stichting Apsara </w:t>
+      </w:r>
+      <w:r>
+        <w:rPr>
+          <w:rFonts w:ascii="Verdana" w:hAnsi="Verdana"/>
+          <w:color w:val="0D0D0D" w:themeColor="text1" w:themeTint="F2"/>
+          <w:sz w:val="22"/>
+          <w:szCs w:val="22"/>
+        </w:rPr>
+        <w:t>is sinds</w:t>
+      </w:r>
+      <w:r>
+        <w:rPr>
+          <w:rFonts w:ascii="Verdana" w:hAnsi="Verdana"/>
+          <w:color w:val="0D0D0D" w:themeColor="text1" w:themeTint="F2"/>
+          <w:sz w:val="22"/>
+          <w:szCs w:val="22"/>
+        </w:rPr>
+        <w:t xml:space="preserve"> 4 augustus 2014</w:t>
+      </w:r>
+      <w:r>
+        <w:rPr>
+          <w:rFonts w:ascii="Verdana" w:hAnsi="Verdana"/>
+          <w:color w:val="0D0D0D" w:themeColor="text1" w:themeTint="F2"/>
+          <w:sz w:val="22"/>
+          <w:szCs w:val="22"/>
+        </w:rPr>
+        <w:t xml:space="preserve"> </w:t>
+      </w:r>
+      <w:r>
+        <w:rPr>
+          <w:rFonts w:ascii="Verdana" w:hAnsi="Verdana"/>
+          <w:color w:val="0D0D0D" w:themeColor="text1" w:themeTint="F2"/>
+          <w:sz w:val="22"/>
+          <w:szCs w:val="22"/>
+        </w:rPr>
+        <w:t>in</w:t>
+      </w:r>
+      <w:r>
+        <w:rPr>
+          <w:rFonts w:ascii="Verdana" w:hAnsi="Verdana"/>
+          <w:color w:val="0D0D0D" w:themeColor="text1" w:themeTint="F2"/>
+          <w:sz w:val="22"/>
+          <w:szCs w:val="22"/>
+        </w:rPr>
+        <w:t>ges</w:t>
+      </w:r>
+      <w:r>
+        <w:rPr>
+          <w:rFonts w:ascii="Verdana" w:hAnsi="Verdana"/>
+          <w:color w:val="0D0D0D" w:themeColor="text1" w:themeTint="F2"/>
+          <w:sz w:val="22"/>
+          <w:szCs w:val="22"/>
+        </w:rPr>
+        <w:t>chr</w:t>
+      </w:r>
+      <w:r>
+        <w:rPr>
+          <w:rFonts w:ascii="Verdana" w:hAnsi="Verdana"/>
+          <w:color w:val="0D0D0D" w:themeColor="text1" w:themeTint="F2"/>
+          <w:sz w:val="22"/>
+          <w:szCs w:val="22"/>
+        </w:rPr>
+        <w:t>even</w:t>
+      </w:r>
+      <w:r>
+        <w:rPr>
+          <w:rFonts w:ascii="Verdana" w:hAnsi="Verdana"/>
+          <w:color w:val="0D0D0D" w:themeColor="text1" w:themeTint="F2"/>
+          <w:sz w:val="22"/>
+          <w:szCs w:val="22"/>
+        </w:rPr>
+        <w:t xml:space="preserve"> bij de Kamer van Koophandel</w:t>
+      </w:r>
+      <w:r>
+        <w:rPr>
+          <w:rFonts w:ascii="Verdana" w:hAnsi="Verdana"/>
+          <w:color w:val="0D0D0D" w:themeColor="text1" w:themeTint="F2"/>
+          <w:sz w:val="22"/>
+          <w:szCs w:val="22"/>
+        </w:rPr>
+        <w:t xml:space="preserve">. </w:t>
+      </w:r>
+      <w:r>
+        <w:rPr>
+          <w:rFonts w:ascii="Verdana" w:hAnsi="Verdana"/>
+          <w:color w:val="0D0D0D" w:themeColor="text1" w:themeTint="F2"/>
+          <w:sz w:val="22"/>
+          <w:szCs w:val="22"/>
+        </w:rPr>
+        <w:t>Deze datum is tevens de start</w:t>
+      </w:r>
+      <w:r>
+        <w:rPr>
+          <w:rFonts w:ascii="Verdana" w:hAnsi="Verdana"/>
+          <w:color w:val="0D0D0D" w:themeColor="text1" w:themeTint="F2"/>
+          <w:sz w:val="22"/>
+          <w:szCs w:val="22"/>
+        </w:rPr>
+        <w:t xml:space="preserve"> van de </w:t>
+      </w:r>
+      <w:r>
+        <w:rPr>
+          <w:rFonts w:ascii="Verdana" w:hAnsi="Verdana"/>
+          <w:color w:val="0D0D0D" w:themeColor="text1" w:themeTint="F2"/>
+          <w:sz w:val="22"/>
+          <w:szCs w:val="22"/>
+        </w:rPr>
+        <w:t>Balans</w:t>
+      </w:r>
+      <w:r>
+        <w:rPr>
+          <w:rFonts w:ascii="Verdana" w:hAnsi="Verdana"/>
+          <w:color w:val="0D0D0D" w:themeColor="text1" w:themeTint="F2"/>
+          <w:sz w:val="22"/>
+          <w:szCs w:val="22"/>
+        </w:rPr>
+        <w:t xml:space="preserve"> en van de </w:t>
+      </w:r>
+      <w:r>
+        <w:rPr>
+          <w:rFonts w:ascii="Verdana" w:hAnsi="Verdana"/>
+          <w:color w:val="0D0D0D" w:themeColor="text1" w:themeTint="F2"/>
+          <w:sz w:val="22"/>
+          <w:szCs w:val="22"/>
+        </w:rPr>
+        <w:t xml:space="preserve">Staat van Baten en Lasten. </w:t>
+      </w:r>
+      <w:r>
+        <w:rPr>
+          <w:rFonts w:ascii="Verdana" w:hAnsi="Verdana"/>
+          <w:color w:val="0D0D0D" w:themeColor="text1" w:themeTint="F2"/>
+          <w:sz w:val="22"/>
+          <w:szCs w:val="22"/>
+        </w:rPr>
+        <w:br/>
+      </w:r>
+      <w:r>
+        <w:rPr>
+          <w:rFonts w:ascii="Verdana" w:hAnsi="Verdana"/>
+          <w:color w:val="0D0D0D" w:themeColor="text1" w:themeTint="F2"/>
+          <w:sz w:val="22"/>
+          <w:szCs w:val="22"/>
+        </w:rPr>
+        <w:br/>
+      </w:r>
+      <w:r>
+        <w:rPr>
+          <w:rFonts w:ascii="Verdana" w:hAnsi="Verdana"/>
+          <w:color w:val="0D0D0D" w:themeColor="text1" w:themeTint="F2"/>
+          <w:sz w:val="22"/>
+          <w:szCs w:val="22"/>
+        </w:rPr>
+        <w:t>De afgiftedatum van de bankr</w:t>
+      </w:r>
+      <w:r>
+        <w:rPr>
+          <w:rFonts w:ascii="Verdana" w:hAnsi="Verdana"/>
+          <w:color w:val="0D0D0D" w:themeColor="text1" w:themeTint="F2"/>
+          <w:sz w:val="22"/>
+          <w:szCs w:val="22"/>
+        </w:rPr>
+        <w:t xml:space="preserve">ekening door de Rabobank is </w:t>
+      </w:r>
+      <w:r>
+        <w:rPr>
+          <w:rFonts w:ascii="Verdana" w:hAnsi="Verdana"/>
+          <w:color w:val="0D0D0D" w:themeColor="text1" w:themeTint="F2"/>
+          <w:sz w:val="22"/>
+          <w:szCs w:val="22"/>
+        </w:rPr>
+        <w:t xml:space="preserve">1 oktober 2014. </w:t>
+      </w:r>
+      <w:r>
+        <w:rPr>
+          <w:rFonts w:ascii="Verdana" w:hAnsi="Verdana"/>
+          <w:color w:val="0D0D0D" w:themeColor="text1" w:themeTint="F2"/>
+          <w:sz w:val="22"/>
+          <w:szCs w:val="22"/>
+        </w:rPr>
+        <w:br/>
+      </w:r>
+      <w:r>
+        <w:rPr>
+          <w:rFonts w:ascii="Verdana" w:hAnsi="Verdana"/>
+          <w:color w:val="0D0D0D" w:themeColor="text1" w:themeTint="F2"/>
+          <w:sz w:val="22"/>
+          <w:szCs w:val="22"/>
+        </w:rPr>
+        <w:br/>
+      </w:r>
+      <w:r>
+        <w:rPr>
+          <w:rFonts w:ascii="Verdana" w:hAnsi="Verdana"/>
+          <w:color w:val="0D0D0D" w:themeColor="text1" w:themeTint="F2"/>
+          <w:sz w:val="22"/>
+          <w:szCs w:val="22"/>
+        </w:rPr>
+        <w:t>De Staat van Baten en Lasten heeft alleen</w:t>
+      </w:r>
+      <w:r>
+        <w:rPr>
+          <w:rFonts w:ascii="Verdana" w:hAnsi="Verdana"/>
+          <w:color w:val="0D0D0D" w:themeColor="text1" w:themeTint="F2"/>
+          <w:sz w:val="22"/>
+          <w:szCs w:val="22"/>
+        </w:rPr>
+        <w:t xml:space="preserve"> </w:t>
+      </w:r>
+      <w:r>
+        <w:rPr>
+          <w:rFonts w:ascii="Verdana" w:hAnsi="Verdana"/>
+          <w:color w:val="0D0D0D" w:themeColor="text1" w:themeTint="F2"/>
+          <w:sz w:val="22"/>
+          <w:szCs w:val="22"/>
+        </w:rPr>
+        <w:t>de bankafschriften van de Rabobankrekening als grondslag. Het nummer van de afgegeven bankrekening is NL70RABO .........7 18.</w:t>
+      </w:r>
+      <w:r>
+        <w:rPr>
+          <w:rFonts w:ascii="Verdana" w:hAnsi="Verdana"/>
+          <w:color w:val="0D0D0D" w:themeColor="text1" w:themeTint="F2"/>
+          <w:sz w:val="22"/>
+          <w:szCs w:val="22"/>
+        </w:rPr>
+        <w:t xml:space="preserve"> </w:t>
+      </w:r>
+      <w:r>
+        <w:rPr>
+          <w:rFonts w:ascii="Verdana" w:hAnsi="Verdana"/>
+          <w:color w:val="0D0D0D" w:themeColor="text1" w:themeTint="F2"/>
+          <w:sz w:val="22"/>
+          <w:szCs w:val="22"/>
+        </w:rPr>
+        <w:t xml:space="preserve">De baten en de lasten zijn opgenomen voor zover ze </w:t>
+      </w:r>
+    </w:p>
+    <w:p>
+      <w:pPr>
+        <w:pStyle w:val="Default"/>
+        <w:rPr>
+          <w:rFonts w:ascii="Verdana" w:hAnsi="Verdana"/>
+          <w:color w:val="0D0D0D" w:themeColor="text1" w:themeTint="F2"/>
+          <w:sz w:val="22"/>
+          <w:szCs w:val="22"/>
+        </w:rPr>
+      </w:pPr>
+      <w:r>
+        <w:rPr>
+          <w:rFonts w:ascii="Verdana" w:hAnsi="Verdana"/>
+          <w:color w:val="0D0D0D" w:themeColor="text1" w:themeTint="F2"/>
+          <w:sz w:val="22"/>
+          <w:szCs w:val="22"/>
+        </w:rPr>
+        <w:t xml:space="preserve">op de balansdatum (31 december 2021) daadwerkelijk zijn gerealiseerd. Daarmee is de financiële verantwoording van de Stichting Apsara boekhoudkundig gebaseerd op het kasstelsel. </w:t>
+      </w:r>
+      <w:r>
+        <w:rPr>
+          <w:rFonts w:ascii="Verdana" w:hAnsi="Verdana"/>
+          <w:color w:val="0D0D0D" w:themeColor="text1" w:themeTint="F2"/>
+          <w:sz w:val="22"/>
+          <w:szCs w:val="22"/>
+        </w:rPr>
+        <w:br/>
+      </w:r>
+    </w:p>
+    <w:p>
+      <w:pPr>
+        <w:pStyle w:val="Default"/>
+        <w:rPr>
+          <w:rFonts w:ascii="Verdana" w:hAnsi="Verdana"/>
+          <w:color w:val="0D0D0D" w:themeColor="text1" w:themeTint="F2"/>
+          <w:sz w:val="22"/>
+          <w:szCs w:val="22"/>
+        </w:rPr>
+      </w:pPr>
+      <w:r>
+        <w:rPr>
+          <w:rFonts w:ascii="Verdana" w:hAnsi="Verdana"/>
+          <w:color w:val="0D0D0D" w:themeColor="text1" w:themeTint="F2"/>
+          <w:sz w:val="22"/>
+          <w:szCs w:val="22"/>
+        </w:rPr>
+        <w:t>Alle inkomsten en uitgaven van de Stichting Apsara, die in de “Staat van Baten en Lasten</w:t>
+      </w:r>
+      <w:r>
+        <w:rPr>
+          <w:rFonts w:ascii="Verdana" w:hAnsi="Verdana"/>
+          <w:color w:val="0D0D0D" w:themeColor="text1" w:themeTint="F2"/>
+          <w:sz w:val="22"/>
+          <w:szCs w:val="22"/>
+        </w:rPr>
+        <w:t xml:space="preserve"> </w:t>
+      </w:r>
+      <w:r>
+        <w:rPr>
+          <w:rFonts w:ascii="Verdana" w:hAnsi="Verdana"/>
+          <w:color w:val="0D0D0D" w:themeColor="text1" w:themeTint="F2"/>
+          <w:sz w:val="22"/>
+          <w:szCs w:val="22"/>
+        </w:rPr>
+        <w:t xml:space="preserve">zijn </w:t>
       </w:r>
       <w:proofErr w:type="spellStart"/>
       <w:r>
@@ -971,7 +1248,7 @@
           <w:sz w:val="22"/>
           <w:szCs w:val="22"/>
         </w:rPr>
-        <w:t>Apsara</w:t>
+        <w:t>verwerkt,lopen</w:t>
       </w:r>
       <w:proofErr w:type="spellEnd"/>
       <w:r>
@@ -981,30 +1258,697 @@
           <w:sz w:val="22"/>
           <w:szCs w:val="22"/>
         </w:rPr>
+        <w:t xml:space="preserve"> via de bovengenoemde bankrekening van de Rabobank. De toezeggingen, verplichtingen en/of verliezen worden in de staat verwerkt, indien ze voor het vaststellen van de jaarrekening bekend en relevant zijn. </w:t>
+      </w:r>
+      <w:r>
+        <w:rPr>
+          <w:rFonts w:ascii="Verdana" w:hAnsi="Verdana"/>
+          <w:color w:val="0D0D0D" w:themeColor="text1" w:themeTint="F2"/>
+          <w:sz w:val="22"/>
+          <w:szCs w:val="22"/>
+        </w:rPr>
+        <w:br/>
+      </w:r>
+    </w:p>
+    <w:p>
+      <w:pPr>
+        <w:pStyle w:val="Default"/>
+        <w:rPr>
+          <w:rFonts w:ascii="Verdana" w:hAnsi="Verdana"/>
+          <w:color w:val="0D0D0D" w:themeColor="text1" w:themeTint="F2"/>
+          <w:sz w:val="22"/>
+          <w:szCs w:val="22"/>
+        </w:rPr>
+      </w:pPr>
+      <w:r>
+        <w:rPr>
+          <w:rFonts w:ascii="Verdana" w:hAnsi="Verdana"/>
+          <w:color w:val="0D0D0D" w:themeColor="text1" w:themeTint="F2"/>
+          <w:sz w:val="22"/>
+          <w:szCs w:val="22"/>
+        </w:rPr>
+        <w:t>De</w:t>
+      </w:r>
+      <w:r>
+        <w:rPr>
+          <w:rFonts w:ascii="Verdana" w:hAnsi="Verdana"/>
+          <w:color w:val="0D0D0D" w:themeColor="text1" w:themeTint="F2"/>
+          <w:sz w:val="22"/>
+          <w:szCs w:val="22"/>
+        </w:rPr>
+        <w:t>ze</w:t>
+      </w:r>
+      <w:r>
+        <w:rPr>
+          <w:rFonts w:ascii="Verdana" w:hAnsi="Verdana"/>
+          <w:color w:val="0D0D0D" w:themeColor="text1" w:themeTint="F2"/>
+          <w:sz w:val="22"/>
+          <w:szCs w:val="22"/>
+        </w:rPr>
+        <w:t xml:space="preserve"> jaarrekening is in overeenstemming met de Richtlijn voor de Jaarverslaggeving 640 “organisatie zonder winststreven (RJ640)”. </w:t>
+      </w:r>
+    </w:p>
+    <w:p>
+      <w:pPr>
+        <w:pStyle w:val="Default"/>
+        <w:rPr>
+          <w:rFonts w:ascii="Verdana" w:hAnsi="Verdana"/>
+          <w:color w:val="0D0D0D" w:themeColor="text1" w:themeTint="F2"/>
+          <w:sz w:val="22"/>
+          <w:szCs w:val="22"/>
+        </w:rPr>
+      </w:pPr>
+      <w:r>
+        <w:rPr>
+          <w:rFonts w:ascii="Verdana" w:hAnsi="Verdana"/>
+          <w:color w:val="0D0D0D" w:themeColor="text1" w:themeTint="F2"/>
+          <w:sz w:val="22"/>
+          <w:szCs w:val="22"/>
+        </w:rPr>
+        <w:br/>
+      </w:r>
+      <w:r>
+        <w:rPr>
+          <w:rFonts w:ascii="Verdana" w:hAnsi="Verdana"/>
+          <w:color w:val="0D0D0D" w:themeColor="text1" w:themeTint="F2"/>
+          <w:sz w:val="22"/>
+          <w:szCs w:val="22"/>
+        </w:rPr>
+        <w:t xml:space="preserve">Een accountantsverklaring is niet afgegeven (conform regelgeving en publicatieplicht ANBI). Vooral uit kostenoverwegingen wordt dit niet gedaan. </w:t>
+      </w:r>
+    </w:p>
+    <w:p>
+      <w:pPr>
+        <w:pStyle w:val="Default"/>
+        <w:rPr>
+          <w:rFonts w:ascii="Verdana" w:hAnsi="Verdana"/>
+          <w:color w:val="0D0D0D" w:themeColor="text1" w:themeTint="F2"/>
+          <w:sz w:val="22"/>
+          <w:szCs w:val="22"/>
+        </w:rPr>
+      </w:pPr>
+      <w:r>
+        <w:rPr>
+          <w:rFonts w:ascii="Verdana" w:hAnsi="Verdana"/>
+          <w:color w:val="0D0D0D" w:themeColor="text1" w:themeTint="F2"/>
+          <w:sz w:val="22"/>
+          <w:szCs w:val="22"/>
+        </w:rPr>
+        <w:br/>
+      </w:r>
+      <w:r>
+        <w:rPr>
+          <w:rFonts w:ascii="Verdana" w:hAnsi="Verdana"/>
+          <w:color w:val="0D0D0D" w:themeColor="text1" w:themeTint="F2"/>
+          <w:sz w:val="22"/>
+          <w:szCs w:val="22"/>
+        </w:rPr>
+        <w:t xml:space="preserve">Op Stichting Apsara is ook de wet Algemene Verordening Gegevensbescherming (AVG) van toepassing, welke per 25 mei 2018 van kracht is geworden. </w:t>
+      </w:r>
+    </w:p>
+    <w:p>
+      <w:pPr>
+        <w:pStyle w:val="Default"/>
+        <w:rPr>
+          <w:rFonts w:ascii="Verdana" w:hAnsi="Verdana"/>
+          <w:color w:val="0D0D0D" w:themeColor="text1" w:themeTint="F2"/>
+          <w:sz w:val="22"/>
+          <w:szCs w:val="22"/>
+        </w:rPr>
+      </w:pPr>
+    </w:p>
+    <w:p>
+      <w:pPr>
+        <w:pStyle w:val="Default"/>
+        <w:rPr>
+          <w:rFonts w:ascii="Verdana" w:hAnsi="Verdana"/>
+          <w:color w:val="0D0D0D" w:themeColor="text1" w:themeTint="F2"/>
+          <w:sz w:val="22"/>
+          <w:szCs w:val="22"/>
+        </w:rPr>
+      </w:pPr>
+      <w:r>
+        <w:rPr>
+          <w:rFonts w:ascii="Verdana" w:hAnsi="Verdana"/>
+          <w:b/>
+          <w:bCs/>
+          <w:color w:val="0D0D0D" w:themeColor="text1" w:themeTint="F2"/>
+          <w:sz w:val="22"/>
+          <w:szCs w:val="22"/>
+        </w:rPr>
+        <w:t>Toelichting bi</w:t>
+      </w:r>
+      <w:r>
+        <w:rPr>
+          <w:rFonts w:ascii="Verdana" w:hAnsi="Verdana"/>
+          <w:b/>
+          <w:bCs/>
+          <w:color w:val="0D0D0D" w:themeColor="text1" w:themeTint="F2"/>
+          <w:sz w:val="22"/>
+          <w:szCs w:val="22"/>
+        </w:rPr>
+        <w:t>j de Staat van Baten en Lasten</w:t>
+      </w:r>
+      <w:r>
+        <w:rPr>
+          <w:rFonts w:ascii="Verdana" w:hAnsi="Verdana"/>
+          <w:b/>
+          <w:bCs/>
+          <w:color w:val="0D0D0D" w:themeColor="text1" w:themeTint="F2"/>
+          <w:sz w:val="22"/>
+          <w:szCs w:val="22"/>
+        </w:rPr>
+        <w:br/>
+      </w:r>
+    </w:p>
+    <w:p>
+      <w:pPr>
+        <w:pStyle w:val="Default"/>
+        <w:rPr>
+          <w:rFonts w:ascii="Verdana" w:hAnsi="Verdana"/>
+          <w:color w:val="0D0D0D" w:themeColor="text1" w:themeTint="F2"/>
+          <w:sz w:val="22"/>
+          <w:szCs w:val="22"/>
+        </w:rPr>
+      </w:pPr>
+      <w:r>
+        <w:rPr>
+          <w:rFonts w:ascii="Verdana" w:hAnsi="Verdana"/>
+          <w:b/>
+          <w:bCs/>
+          <w:color w:val="0D0D0D" w:themeColor="text1" w:themeTint="F2"/>
+          <w:sz w:val="22"/>
+          <w:szCs w:val="22"/>
+        </w:rPr>
+        <w:t xml:space="preserve">2. Beloningsbeleid: </w:t>
+      </w:r>
+    </w:p>
+    <w:p>
+      <w:pPr>
+        <w:pStyle w:val="Default"/>
+        <w:rPr>
+          <w:rFonts w:ascii="Verdana" w:hAnsi="Verdana"/>
+          <w:color w:val="0D0D0D" w:themeColor="text1" w:themeTint="F2"/>
+          <w:sz w:val="22"/>
+          <w:szCs w:val="22"/>
+        </w:rPr>
+      </w:pPr>
+    </w:p>
+    <w:p>
+      <w:pPr>
+        <w:pStyle w:val="Default"/>
+        <w:rPr>
+          <w:rFonts w:ascii="Verdana" w:hAnsi="Verdana"/>
+          <w:color w:val="0D0D0D" w:themeColor="text1" w:themeTint="F2"/>
+          <w:sz w:val="22"/>
+          <w:szCs w:val="22"/>
+        </w:rPr>
+      </w:pPr>
+      <w:r>
+        <w:rPr>
+          <w:rFonts w:ascii="Verdana" w:hAnsi="Verdana"/>
+          <w:color w:val="0D0D0D" w:themeColor="text1" w:themeTint="F2"/>
+          <w:sz w:val="22"/>
+          <w:szCs w:val="22"/>
+        </w:rPr>
+        <w:t xml:space="preserve">Met betrekking tot het beloningsbeleid wordt gedoeld op beloningen voor de leden van het bestuur. </w:t>
+      </w:r>
+    </w:p>
+    <w:p>
+      <w:pPr>
+        <w:pStyle w:val="Default"/>
+        <w:rPr>
+          <w:rFonts w:ascii="Verdana" w:hAnsi="Verdana"/>
+          <w:color w:val="0D0D0D" w:themeColor="text1" w:themeTint="F2"/>
+          <w:sz w:val="22"/>
+          <w:szCs w:val="22"/>
+        </w:rPr>
+      </w:pPr>
+      <w:r>
+        <w:rPr>
+          <w:rFonts w:ascii="Verdana" w:hAnsi="Verdana"/>
+          <w:color w:val="0D0D0D" w:themeColor="text1" w:themeTint="F2"/>
+          <w:sz w:val="22"/>
+          <w:szCs w:val="22"/>
+        </w:rPr>
+        <w:t xml:space="preserve">In de statuten is bepaald dat de leden van het bestuur geen beloning ontvangen voor hun werkzaamheden. Bestuursleden ontvangen ook geen onkostenvergoedingen. </w:t>
+      </w:r>
+    </w:p>
+    <w:p>
+      <w:pPr>
+        <w:pStyle w:val="Default"/>
+        <w:rPr>
+          <w:rFonts w:ascii="Verdana" w:hAnsi="Verdana"/>
+          <w:color w:val="0D0D0D" w:themeColor="text1" w:themeTint="F2"/>
+          <w:sz w:val="22"/>
+          <w:szCs w:val="22"/>
+        </w:rPr>
+      </w:pPr>
+      <w:r>
+        <w:rPr>
+          <w:rFonts w:ascii="Verdana" w:hAnsi="Verdana"/>
+          <w:color w:val="0D0D0D" w:themeColor="text1" w:themeTint="F2"/>
+          <w:sz w:val="22"/>
+          <w:szCs w:val="22"/>
+        </w:rPr>
+        <w:t>De Stichting Apsara heeft geen personeel in dienst. De lokale mana</w:t>
+      </w:r>
+      <w:r>
+        <w:rPr>
+          <w:rFonts w:ascii="Verdana" w:hAnsi="Verdana"/>
+          <w:color w:val="0D0D0D" w:themeColor="text1" w:themeTint="F2"/>
+          <w:sz w:val="22"/>
+          <w:szCs w:val="22"/>
+        </w:rPr>
+        <w:t>ger van de Stichting in Cambodja</w:t>
+      </w:r>
+      <w:r>
+        <w:rPr>
+          <w:rFonts w:ascii="Verdana" w:hAnsi="Verdana"/>
+          <w:color w:val="0D0D0D" w:themeColor="text1" w:themeTint="F2"/>
+          <w:sz w:val="22"/>
+          <w:szCs w:val="22"/>
+        </w:rPr>
+        <w:t xml:space="preserve">, de heer </w:t>
+      </w:r>
+      <w:proofErr w:type="spellStart"/>
+      <w:r>
+        <w:rPr>
+          <w:rFonts w:ascii="Verdana" w:hAnsi="Verdana"/>
+          <w:color w:val="0D0D0D" w:themeColor="text1" w:themeTint="F2"/>
+          <w:sz w:val="22"/>
+          <w:szCs w:val="22"/>
+        </w:rPr>
+        <w:t>Sopheak</w:t>
+      </w:r>
+      <w:proofErr w:type="spellEnd"/>
+      <w:r>
+        <w:rPr>
+          <w:rFonts w:ascii="Verdana" w:hAnsi="Verdana"/>
+          <w:color w:val="0D0D0D" w:themeColor="text1" w:themeTint="F2"/>
+          <w:sz w:val="22"/>
+          <w:szCs w:val="22"/>
+        </w:rPr>
+        <w:t xml:space="preserve"> Hun</w:t>
+      </w:r>
+      <w:r>
+        <w:rPr>
+          <w:rFonts w:ascii="Verdana" w:hAnsi="Verdana"/>
+          <w:color w:val="0D0D0D" w:themeColor="text1" w:themeTint="F2"/>
+          <w:sz w:val="22"/>
+          <w:szCs w:val="22"/>
+        </w:rPr>
+        <w:t xml:space="preserve">, doet zijn werkzaamheden </w:t>
+      </w:r>
+      <w:r>
+        <w:rPr>
+          <w:rFonts w:ascii="Verdana" w:hAnsi="Verdana"/>
+          <w:color w:val="0D0D0D" w:themeColor="text1" w:themeTint="F2"/>
+          <w:sz w:val="22"/>
+          <w:szCs w:val="22"/>
+        </w:rPr>
+        <w:t xml:space="preserve">eveneens </w:t>
+      </w:r>
+      <w:r>
+        <w:rPr>
+          <w:rFonts w:ascii="Verdana" w:hAnsi="Verdana"/>
+          <w:color w:val="0D0D0D" w:themeColor="text1" w:themeTint="F2"/>
+          <w:sz w:val="22"/>
+          <w:szCs w:val="22"/>
+        </w:rPr>
+        <w:t xml:space="preserve">belangeloos. Wij danken daarvoor. </w:t>
+      </w:r>
+    </w:p>
+    <w:p>
+      <w:pPr>
+        <w:pStyle w:val="Default"/>
+        <w:pageBreakBefore/>
+        <w:rPr>
+          <w:rFonts w:ascii="Verdana" w:hAnsi="Verdana"/>
+          <w:color w:val="0D0D0D" w:themeColor="text1" w:themeTint="F2"/>
+          <w:sz w:val="22"/>
+          <w:szCs w:val="22"/>
+        </w:rPr>
+      </w:pPr>
+    </w:p>
+    <w:p>
+      <w:pPr>
+        <w:pStyle w:val="Default"/>
+        <w:rPr>
+          <w:rFonts w:ascii="Verdana" w:hAnsi="Verdana"/>
+          <w:color w:val="0D0D0D" w:themeColor="text1" w:themeTint="F2"/>
+          <w:sz w:val="22"/>
+          <w:szCs w:val="22"/>
+        </w:rPr>
+      </w:pPr>
+      <w:r>
+        <w:rPr>
+          <w:rFonts w:ascii="Verdana" w:hAnsi="Verdana"/>
+          <w:b/>
+          <w:bCs/>
+          <w:color w:val="0D0D0D" w:themeColor="text1" w:themeTint="F2"/>
+          <w:sz w:val="22"/>
+          <w:szCs w:val="22"/>
+        </w:rPr>
+        <w:t xml:space="preserve">3. Beheer en exploitatie: </w:t>
+      </w:r>
+    </w:p>
+    <w:p>
+      <w:pPr>
+        <w:pStyle w:val="Default"/>
+        <w:rPr>
+          <w:rFonts w:ascii="Verdana" w:hAnsi="Verdana"/>
+          <w:color w:val="0D0D0D" w:themeColor="text1" w:themeTint="F2"/>
+          <w:sz w:val="22"/>
+          <w:szCs w:val="22"/>
+        </w:rPr>
+      </w:pPr>
+    </w:p>
+    <w:p>
+      <w:pPr>
+        <w:pStyle w:val="Default"/>
+        <w:rPr>
+          <w:rFonts w:ascii="Verdana" w:hAnsi="Verdana"/>
+          <w:color w:val="0D0D0D" w:themeColor="text1" w:themeTint="F2"/>
+          <w:sz w:val="22"/>
+          <w:szCs w:val="22"/>
+        </w:rPr>
+      </w:pPr>
+      <w:r>
+        <w:rPr>
+          <w:rFonts w:ascii="Verdana" w:hAnsi="Verdana"/>
+          <w:color w:val="0D0D0D" w:themeColor="text1" w:themeTint="F2"/>
+          <w:sz w:val="22"/>
+          <w:szCs w:val="22"/>
+        </w:rPr>
+        <w:t xml:space="preserve">Er zijn geen “kosten van beheer” anders dan die van kosten die ontstaan vanuit de wettelijke verplichtingen (zoals notariskosten, kamer van koophandel, bankkosten). </w:t>
+      </w:r>
+    </w:p>
+    <w:p>
+      <w:pPr>
+        <w:pStyle w:val="Default"/>
+        <w:rPr>
+          <w:rFonts w:ascii="Verdana" w:hAnsi="Verdana"/>
+          <w:color w:val="0D0D0D" w:themeColor="text1" w:themeTint="F2"/>
+          <w:sz w:val="22"/>
+          <w:szCs w:val="22"/>
+        </w:rPr>
+      </w:pPr>
+      <w:r>
+        <w:rPr>
+          <w:rFonts w:ascii="Verdana" w:hAnsi="Verdana"/>
+          <w:color w:val="0D0D0D" w:themeColor="text1" w:themeTint="F2"/>
+          <w:sz w:val="22"/>
+          <w:szCs w:val="22"/>
+        </w:rPr>
+        <w:t xml:space="preserve">De bankkosten vallen onder de kosten van beheer. In de “Staat van Baten en </w:t>
+      </w:r>
+      <w:proofErr w:type="spellStart"/>
+      <w:r>
+        <w:rPr>
+          <w:rFonts w:ascii="Verdana" w:hAnsi="Verdana"/>
+          <w:color w:val="0D0D0D" w:themeColor="text1" w:themeTint="F2"/>
+          <w:sz w:val="22"/>
+          <w:szCs w:val="22"/>
+        </w:rPr>
+        <w:t>Lasten”zijn</w:t>
+      </w:r>
+      <w:proofErr w:type="spellEnd"/>
+      <w:r>
+        <w:rPr>
+          <w:rFonts w:ascii="Verdana" w:hAnsi="Verdana"/>
+          <w:color w:val="0D0D0D" w:themeColor="text1" w:themeTint="F2"/>
+          <w:sz w:val="22"/>
+          <w:szCs w:val="22"/>
+        </w:rPr>
+        <w:t xml:space="preserve"> deze aangegeven met “Algemene kosten”. </w:t>
+      </w:r>
+      <w:r>
+        <w:rPr>
+          <w:rFonts w:ascii="Verdana" w:hAnsi="Verdana"/>
+          <w:color w:val="0D0D0D" w:themeColor="text1" w:themeTint="F2"/>
+          <w:sz w:val="22"/>
+          <w:szCs w:val="22"/>
+        </w:rPr>
+        <w:br/>
+      </w:r>
+    </w:p>
+    <w:p>
+      <w:pPr>
+        <w:pStyle w:val="Default"/>
+        <w:rPr>
+          <w:rFonts w:ascii="Verdana" w:hAnsi="Verdana"/>
+          <w:color w:val="0D0D0D" w:themeColor="text1" w:themeTint="F2"/>
+          <w:sz w:val="22"/>
+          <w:szCs w:val="22"/>
+        </w:rPr>
+      </w:pPr>
+      <w:r>
+        <w:rPr>
+          <w:rFonts w:ascii="Verdana" w:hAnsi="Verdana"/>
+          <w:b/>
+          <w:bCs/>
+          <w:color w:val="0D0D0D" w:themeColor="text1" w:themeTint="F2"/>
+          <w:sz w:val="22"/>
+          <w:szCs w:val="22"/>
+        </w:rPr>
+        <w:t xml:space="preserve">3.1 Opbrengsten: </w:t>
+      </w:r>
+    </w:p>
+    <w:p>
+      <w:pPr>
+        <w:pStyle w:val="Default"/>
+        <w:rPr>
+          <w:rFonts w:ascii="Verdana" w:hAnsi="Verdana"/>
+          <w:color w:val="0D0D0D" w:themeColor="text1" w:themeTint="F2"/>
+          <w:sz w:val="22"/>
+          <w:szCs w:val="22"/>
+        </w:rPr>
+      </w:pPr>
+      <w:r>
+        <w:rPr>
+          <w:rFonts w:ascii="Verdana" w:hAnsi="Verdana"/>
+          <w:color w:val="0D0D0D" w:themeColor="text1" w:themeTint="F2"/>
+          <w:sz w:val="22"/>
+          <w:szCs w:val="22"/>
+        </w:rPr>
+        <w:br/>
+      </w:r>
+      <w:r>
+        <w:rPr>
+          <w:rFonts w:ascii="Verdana" w:hAnsi="Verdana"/>
+          <w:color w:val="0D0D0D" w:themeColor="text1" w:themeTint="F2"/>
+          <w:sz w:val="22"/>
+          <w:szCs w:val="22"/>
+        </w:rPr>
+        <w:t xml:space="preserve">De opbrengsten uit hoofde van donaties en van de verkoopacties zijn vermeld in de “Staat van Baten en Lasten”. </w:t>
+      </w:r>
+    </w:p>
+    <w:p>
+      <w:pPr>
+        <w:pStyle w:val="Default"/>
+        <w:rPr>
+          <w:rFonts w:ascii="Verdana" w:hAnsi="Verdana"/>
+          <w:color w:val="0D0D0D" w:themeColor="text1" w:themeTint="F2"/>
+          <w:sz w:val="22"/>
+          <w:szCs w:val="22"/>
+        </w:rPr>
+      </w:pPr>
+      <w:r>
+        <w:rPr>
+          <w:rFonts w:ascii="Verdana" w:hAnsi="Verdana"/>
+          <w:color w:val="0D0D0D" w:themeColor="text1" w:themeTint="F2"/>
+          <w:sz w:val="22"/>
+          <w:szCs w:val="22"/>
+        </w:rPr>
+        <w:t xml:space="preserve">De giften bestaan onder meer uit donaties van particulieren, stichtingen en bedrijven. </w:t>
+      </w:r>
+    </w:p>
+    <w:p>
+      <w:pPr>
+        <w:pStyle w:val="Default"/>
+        <w:rPr>
+          <w:rFonts w:ascii="Verdana" w:hAnsi="Verdana"/>
+          <w:color w:val="0D0D0D" w:themeColor="text1" w:themeTint="F2"/>
+          <w:sz w:val="22"/>
+          <w:szCs w:val="22"/>
+        </w:rPr>
+      </w:pPr>
+      <w:r>
+        <w:rPr>
+          <w:rFonts w:ascii="Verdana" w:hAnsi="Verdana"/>
+          <w:color w:val="0D0D0D" w:themeColor="text1" w:themeTint="F2"/>
+          <w:sz w:val="22"/>
+          <w:szCs w:val="22"/>
+        </w:rPr>
+        <w:t>In punt 1. van de toelichting is gemeld dat onze stichting de AVG volgt. Donateurs kunnen d</w:t>
+      </w:r>
+      <w:r>
+        <w:rPr>
+          <w:rFonts w:ascii="Verdana" w:hAnsi="Verdana"/>
+          <w:color w:val="0D0D0D" w:themeColor="text1" w:themeTint="F2"/>
+          <w:sz w:val="22"/>
+          <w:szCs w:val="22"/>
+        </w:rPr>
+        <w:t>erhalve</w:t>
+      </w:r>
+      <w:r>
+        <w:rPr>
+          <w:rFonts w:ascii="Verdana" w:hAnsi="Verdana"/>
+          <w:color w:val="0D0D0D" w:themeColor="text1" w:themeTint="F2"/>
+          <w:sz w:val="22"/>
+          <w:szCs w:val="22"/>
+        </w:rPr>
+        <w:t xml:space="preserve"> bij het doen van de donatie aangeven of ze het op prijs stellen hun naam in deze toelichting vermeld te zien. </w:t>
+      </w:r>
+      <w:r>
+        <w:rPr>
+          <w:rFonts w:ascii="Verdana" w:hAnsi="Verdana"/>
+          <w:color w:val="0D0D0D" w:themeColor="text1" w:themeTint="F2"/>
+          <w:sz w:val="22"/>
+          <w:szCs w:val="22"/>
+        </w:rPr>
+        <w:br/>
+      </w:r>
+      <w:r>
+        <w:rPr>
+          <w:rFonts w:ascii="Verdana" w:hAnsi="Verdana"/>
+          <w:b/>
+          <w:color w:val="0D0D0D" w:themeColor="text1" w:themeTint="F2"/>
+          <w:sz w:val="22"/>
+          <w:szCs w:val="22"/>
+        </w:rPr>
+        <w:br/>
+      </w:r>
+      <w:r>
+        <w:rPr>
+          <w:rFonts w:ascii="Verdana" w:hAnsi="Verdana"/>
+          <w:b/>
+          <w:bCs/>
+          <w:color w:val="0D0D0D" w:themeColor="text1" w:themeTint="F2"/>
+          <w:sz w:val="22"/>
+          <w:szCs w:val="22"/>
+        </w:rPr>
+        <w:t xml:space="preserve">3.2 Uitgaven: </w:t>
+      </w:r>
+    </w:p>
+    <w:p>
+      <w:pPr>
+        <w:pStyle w:val="Default"/>
+        <w:rPr>
+          <w:rFonts w:ascii="Verdana" w:hAnsi="Verdana"/>
+          <w:color w:val="0D0D0D" w:themeColor="text1" w:themeTint="F2"/>
+          <w:sz w:val="22"/>
+          <w:szCs w:val="22"/>
+        </w:rPr>
+      </w:pPr>
+      <w:r>
+        <w:rPr>
+          <w:rFonts w:ascii="Verdana" w:hAnsi="Verdana"/>
+          <w:color w:val="0D0D0D" w:themeColor="text1" w:themeTint="F2"/>
+          <w:sz w:val="22"/>
+          <w:szCs w:val="22"/>
+        </w:rPr>
+        <w:br/>
+      </w:r>
+      <w:r>
+        <w:rPr>
+          <w:rFonts w:ascii="Verdana" w:hAnsi="Verdana"/>
+          <w:color w:val="0D0D0D" w:themeColor="text1" w:themeTint="F2"/>
+          <w:sz w:val="22"/>
+          <w:szCs w:val="22"/>
+        </w:rPr>
+        <w:t xml:space="preserve">De bestemmingen van de gelden zijn vermeld in de “Staat van Baten en Lasten”. </w:t>
+      </w:r>
+    </w:p>
+    <w:p>
+      <w:pPr>
+        <w:pStyle w:val="Default"/>
+        <w:rPr>
+          <w:rFonts w:ascii="Verdana" w:hAnsi="Verdana"/>
+          <w:color w:val="0D0D0D" w:themeColor="text1" w:themeTint="F2"/>
+          <w:sz w:val="22"/>
+          <w:szCs w:val="22"/>
+        </w:rPr>
+      </w:pPr>
+      <w:r>
+        <w:rPr>
+          <w:rFonts w:ascii="Verdana" w:hAnsi="Verdana"/>
+          <w:color w:val="0D0D0D" w:themeColor="text1" w:themeTint="F2"/>
+          <w:sz w:val="22"/>
+          <w:szCs w:val="22"/>
+        </w:rPr>
+        <w:t>Voor de details van de projecten wordt verwezen naar facebook.com/</w:t>
+      </w:r>
+      <w:proofErr w:type="spellStart"/>
+      <w:r>
+        <w:rPr>
+          <w:rFonts w:ascii="Verdana" w:hAnsi="Verdana"/>
+          <w:color w:val="0D0D0D" w:themeColor="text1" w:themeTint="F2"/>
+          <w:sz w:val="22"/>
+          <w:szCs w:val="22"/>
+        </w:rPr>
+        <w:t>sti</w:t>
+      </w:r>
+      <w:r>
+        <w:rPr>
+          <w:rFonts w:ascii="Verdana" w:hAnsi="Verdana"/>
+          <w:color w:val="0D0D0D" w:themeColor="text1" w:themeTint="F2"/>
+          <w:sz w:val="22"/>
+          <w:szCs w:val="22"/>
+        </w:rPr>
+        <w:t>chtingapsara</w:t>
+      </w:r>
+      <w:proofErr w:type="spellEnd"/>
+      <w:r>
+        <w:rPr>
+          <w:rFonts w:ascii="Verdana" w:hAnsi="Verdana"/>
+          <w:color w:val="0D0D0D" w:themeColor="text1" w:themeTint="F2"/>
+          <w:sz w:val="22"/>
+          <w:szCs w:val="22"/>
+        </w:rPr>
+        <w:t xml:space="preserve"> en naar de website.</w:t>
+      </w:r>
+      <w:r>
+        <w:rPr>
+          <w:rFonts w:ascii="Verdana" w:hAnsi="Verdana"/>
+          <w:color w:val="0D0D0D" w:themeColor="text1" w:themeTint="F2"/>
+          <w:sz w:val="22"/>
+          <w:szCs w:val="22"/>
+        </w:rPr>
+        <w:br/>
+      </w:r>
+      <w:r>
+        <w:rPr>
+          <w:rFonts w:ascii="Verdana" w:hAnsi="Verdana"/>
+          <w:color w:val="0D0D0D" w:themeColor="text1" w:themeTint="F2"/>
+          <w:sz w:val="22"/>
+          <w:szCs w:val="22"/>
+        </w:rPr>
         <w:t xml:space="preserve"> </w:t>
       </w:r>
-      <w:r>
-        <w:rPr>
-          <w:rFonts w:ascii="Verdana" w:hAnsi="Verdana"/>
-          <w:color w:val="0D0D0D" w:themeColor="text1" w:themeTint="F2"/>
-          <w:sz w:val="22"/>
-          <w:szCs w:val="22"/>
-        </w:rPr>
-        <w:t>is sinds</w:t>
-      </w:r>
-      <w:r>
-        <w:rPr>
-          <w:rFonts w:ascii="Verdana" w:hAnsi="Verdana"/>
-          <w:color w:val="0D0D0D" w:themeColor="text1" w:themeTint="F2"/>
-          <w:sz w:val="22"/>
-          <w:szCs w:val="22"/>
-        </w:rPr>
-        <w:t xml:space="preserve"> 4 augustus 2014</w:t>
-      </w:r>
-      <w:r>
-        <w:rPr>
-          <w:rFonts w:ascii="Verdana" w:hAnsi="Verdana"/>
-          <w:color w:val="0D0D0D" w:themeColor="text1" w:themeTint="F2"/>
+    </w:p>
+    <w:p>
+      <w:pPr>
+        <w:pStyle w:val="Default"/>
+        <w:rPr>
+          <w:rFonts w:ascii="Verdana" w:hAnsi="Verdana"/>
+          <w:color w:val="0D0D0D" w:themeColor="text1" w:themeTint="F2"/>
+          <w:sz w:val="22"/>
+          <w:szCs w:val="22"/>
+        </w:rPr>
+      </w:pPr>
+      <w:r>
+        <w:rPr>
+          <w:rFonts w:ascii="Verdana" w:hAnsi="Verdana"/>
+          <w:color w:val="0D0D0D" w:themeColor="text1" w:themeTint="F2"/>
+          <w:sz w:val="22"/>
+          <w:szCs w:val="22"/>
+        </w:rPr>
+        <w:t>De Stichting Apsara</w:t>
+      </w:r>
+      <w:r>
+        <w:rPr>
           <w:sz w:val="22"/>
           <w:szCs w:val="22"/>
         </w:rPr>
@@ -1017,101 +1961,104 @@
           <w:sz w:val="22"/>
           <w:szCs w:val="22"/>
         </w:rPr>
-        <w:t>in</w:t>
-      </w:r>
-      <w:r>
-        <w:rPr>
-          <w:rFonts w:ascii="Verdana" w:hAnsi="Verdana"/>
-          <w:color w:val="0D0D0D" w:themeColor="text1" w:themeTint="F2"/>
-          <w:sz w:val="22"/>
-          <w:szCs w:val="22"/>
-        </w:rPr>
-        <w:t>ges</w:t>
-      </w:r>
-      <w:r>
-        <w:rPr>
-          <w:rFonts w:ascii="Verdana" w:hAnsi="Verdana"/>
-          <w:color w:val="0D0D0D" w:themeColor="text1" w:themeTint="F2"/>
-          <w:sz w:val="22"/>
-          <w:szCs w:val="22"/>
-        </w:rPr>
-        <w:t>chr</w:t>
-      </w:r>
-      <w:r>
-        <w:rPr>
-          <w:rFonts w:ascii="Verdana" w:hAnsi="Verdana"/>
-          <w:color w:val="0D0D0D" w:themeColor="text1" w:themeTint="F2"/>
-          <w:sz w:val="22"/>
-          <w:szCs w:val="22"/>
-        </w:rPr>
-        <w:t>even</w:t>
-      </w:r>
-      <w:r>
-        <w:rPr>
-          <w:rFonts w:ascii="Verdana" w:hAnsi="Verdana"/>
-          <w:color w:val="0D0D0D" w:themeColor="text1" w:themeTint="F2"/>
-          <w:sz w:val="22"/>
-          <w:szCs w:val="22"/>
-        </w:rPr>
-        <w:t xml:space="preserve"> bij de Kamer van Koophandel</w:t>
-      </w:r>
-      <w:r>
-        <w:rPr>
-          <w:rFonts w:ascii="Verdana" w:hAnsi="Verdana"/>
-          <w:color w:val="0D0D0D" w:themeColor="text1" w:themeTint="F2"/>
-          <w:sz w:val="22"/>
-          <w:szCs w:val="22"/>
-        </w:rPr>
-        <w:t xml:space="preserve">. </w:t>
-      </w:r>
-      <w:r>
-        <w:rPr>
-          <w:rFonts w:ascii="Verdana" w:hAnsi="Verdana"/>
-          <w:color w:val="0D0D0D" w:themeColor="text1" w:themeTint="F2"/>
-          <w:sz w:val="22"/>
-          <w:szCs w:val="22"/>
-        </w:rPr>
-        <w:t>Deze datum is tevens de start</w:t>
-      </w:r>
-      <w:r>
-        <w:rPr>
-          <w:rFonts w:ascii="Verdana" w:hAnsi="Verdana"/>
-          <w:color w:val="0D0D0D" w:themeColor="text1" w:themeTint="F2"/>
-          <w:sz w:val="22"/>
-          <w:szCs w:val="22"/>
-        </w:rPr>
-        <w:t xml:space="preserve"> van de </w:t>
-      </w:r>
-      <w:r>
-        <w:rPr>
-          <w:rFonts w:ascii="Verdana" w:hAnsi="Verdana"/>
-          <w:color w:val="0D0D0D" w:themeColor="text1" w:themeTint="F2"/>
-          <w:sz w:val="22"/>
-          <w:szCs w:val="22"/>
-        </w:rPr>
-        <w:t>Balans</w:t>
-      </w:r>
-      <w:r>
-        <w:rPr>
-          <w:rFonts w:ascii="Verdana" w:hAnsi="Verdana"/>
-          <w:color w:val="0D0D0D" w:themeColor="text1" w:themeTint="F2"/>
-          <w:sz w:val="22"/>
-          <w:szCs w:val="22"/>
-        </w:rPr>
-        <w:t xml:space="preserve"> en van de </w:t>
-      </w:r>
-      <w:r>
-        <w:rPr>
-          <w:rFonts w:ascii="Verdana" w:hAnsi="Verdana"/>
-          <w:color w:val="0D0D0D" w:themeColor="text1" w:themeTint="F2"/>
-          <w:sz w:val="22"/>
-          <w:szCs w:val="22"/>
-        </w:rPr>
-        <w:t xml:space="preserve">Staat van Baten en Lasten. </w:t>
-      </w:r>
-      <w:r>
-        <w:rPr>
-          <w:rFonts w:ascii="Verdana" w:hAnsi="Verdana"/>
+        <w:t xml:space="preserve">heeft in </w:t>
+      </w:r>
+      <w:r>
+        <w:rPr>
+          <w:rFonts w:ascii="Verdana" w:hAnsi="Verdana"/>
+          <w:color w:val="0D0D0D" w:themeColor="text1" w:themeTint="F2"/>
+          <w:sz w:val="22"/>
+          <w:szCs w:val="22"/>
+          <w:highlight w:val="yellow"/>
+        </w:rPr>
+        <w:t>202</w:t>
+      </w:r>
+      <w:r>
+        <w:rPr>
+          <w:rFonts w:ascii="Verdana" w:hAnsi="Verdana"/>
+          <w:color w:val="0D0D0D" w:themeColor="text1" w:themeTint="F2"/>
+          <w:sz w:val="22"/>
+          <w:szCs w:val="22"/>
+          <w:highlight w:val="yellow"/>
+        </w:rPr>
+        <w:t>4</w:t>
+      </w:r>
+      <w:r>
+        <w:rPr>
+          <w:rFonts w:ascii="Verdana" w:hAnsi="Verdana"/>
+          <w:color w:val="0D0D0D" w:themeColor="text1" w:themeTint="F2"/>
+          <w:sz w:val="22"/>
+          <w:szCs w:val="22"/>
+          <w:highlight w:val="yellow"/>
+        </w:rPr>
+        <w:t xml:space="preserve"> </w:t>
+      </w:r>
+      <w:r>
+        <w:rPr>
+          <w:rFonts w:ascii="Verdana" w:hAnsi="Verdana"/>
+          <w:color w:val="0D0D0D" w:themeColor="text1" w:themeTint="F2"/>
+          <w:sz w:val="22"/>
+          <w:szCs w:val="22"/>
+          <w:highlight w:val="yellow"/>
+        </w:rPr>
+        <w:t xml:space="preserve"> €</w:t>
+      </w:r>
+      <w:r>
+        <w:rPr>
+          <w:rFonts w:ascii="Verdana" w:hAnsi="Verdana"/>
+          <w:color w:val="0D0D0D" w:themeColor="text1" w:themeTint="F2"/>
+          <w:sz w:val="22"/>
+          <w:szCs w:val="22"/>
+          <w:highlight w:val="yellow"/>
+        </w:rPr>
+        <w:t xml:space="preserve"> </w:t>
+      </w:r>
+      <w:proofErr w:type="spellStart"/>
+      <w:r>
+        <w:rPr>
+          <w:rFonts w:ascii="Verdana" w:hAnsi="Verdana"/>
+          <w:color w:val="0D0D0D" w:themeColor="text1" w:themeTint="F2"/>
+          <w:sz w:val="22"/>
+          <w:szCs w:val="22"/>
+          <w:highlight w:val="yellow"/>
+        </w:rPr>
+        <w:t>xxxx</w:t>
+      </w:r>
+      <w:proofErr w:type="spellEnd"/>
+      <w:r>
+        <w:rPr>
+          <w:rFonts w:ascii="Verdana" w:hAnsi="Verdana"/>
+          <w:color w:val="0D0D0D" w:themeColor="text1" w:themeTint="F2"/>
+          <w:sz w:val="22"/>
+          <w:szCs w:val="22"/>
+        </w:rPr>
+        <w:t xml:space="preserve"> </w:t>
+      </w:r>
+      <w:r>
+        <w:rPr>
+          <w:rFonts w:ascii="Verdana" w:hAnsi="Verdana"/>
+          <w:color w:val="0D0D0D" w:themeColor="text1" w:themeTint="F2"/>
+          <w:sz w:val="22"/>
+          <w:szCs w:val="22"/>
+        </w:rPr>
+        <w:t xml:space="preserve"> meer uitgegeven dan er aan inkomsten is binnengekomen. Dit bedrag is ten laste gebracht van het “eigen vermogen”. </w:t>
+      </w:r>
+    </w:p>
+    <w:p>
+      <w:pPr>
+        <w:pStyle w:val="Default"/>
+        <w:rPr>
+          <w:rFonts w:ascii="Verdana" w:hAnsi="Verdana"/>
+          <w:color w:val="0D0D0D" w:themeColor="text1" w:themeTint="F2"/>
+          <w:sz w:val="22"/>
+          <w:szCs w:val="22"/>
+        </w:rPr>
+      </w:pPr>
+      <w:r>
+        <w:rPr>
+          <w:rFonts w:ascii="Verdana" w:hAnsi="Verdana"/>
+          <w:b/>
+          <w:bCs/>
           <w:color w:val="0D0D0D" w:themeColor="text1" w:themeTint="F2"/>
           <w:sz w:val="22"/>
           <w:szCs w:val="22"/>
@@ -1121,1121 +2068,39 @@
       <w:r>
         <w:rPr>
           <w:rFonts w:ascii="Verdana" w:hAnsi="Verdana"/>
-          <w:color w:val="0D0D0D" w:themeColor="text1" w:themeTint="F2"/>
-          <w:sz w:val="22"/>
-          <w:szCs w:val="22"/>
-        </w:rPr>
-        <w:br/>
-      </w:r>
-      <w:r>
-        <w:rPr>
-          <w:rFonts w:ascii="Verdana" w:hAnsi="Verdana"/>
-          <w:color w:val="0D0D0D" w:themeColor="text1" w:themeTint="F2"/>
-          <w:sz w:val="22"/>
-          <w:szCs w:val="22"/>
-        </w:rPr>
-        <w:t>De afgiftedatum van de bankr</w:t>
-      </w:r>
-      <w:r>
-        <w:rPr>
-          <w:rFonts w:ascii="Verdana" w:hAnsi="Verdana"/>
-          <w:color w:val="0D0D0D" w:themeColor="text1" w:themeTint="F2"/>
-          <w:sz w:val="22"/>
-          <w:szCs w:val="22"/>
-        </w:rPr>
-        <w:t xml:space="preserve">ekening door de Rabobank is </w:t>
-      </w:r>
-      <w:r>
-        <w:rPr>
-          <w:rFonts w:ascii="Verdana" w:hAnsi="Verdana"/>
-          <w:color w:val="0D0D0D" w:themeColor="text1" w:themeTint="F2"/>
-          <w:sz w:val="22"/>
-          <w:szCs w:val="22"/>
-        </w:rPr>
-        <w:t xml:space="preserve">1 oktober 2014. </w:t>
-      </w:r>
-      <w:r>
-        <w:rPr>
-          <w:rFonts w:ascii="Verdana" w:hAnsi="Verdana"/>
-          <w:color w:val="0D0D0D" w:themeColor="text1" w:themeTint="F2"/>
-          <w:sz w:val="22"/>
-          <w:szCs w:val="22"/>
-        </w:rPr>
-        <w:br/>
-      </w:r>
-      <w:r>
-        <w:rPr>
-          <w:rFonts w:ascii="Verdana" w:hAnsi="Verdana"/>
-          <w:color w:val="0D0D0D" w:themeColor="text1" w:themeTint="F2"/>
-          <w:sz w:val="22"/>
-          <w:szCs w:val="22"/>
-        </w:rPr>
-        <w:br/>
-      </w:r>
-      <w:r>
-        <w:rPr>
-          <w:rFonts w:ascii="Verdana" w:hAnsi="Verdana"/>
-          <w:color w:val="0D0D0D" w:themeColor="text1" w:themeTint="F2"/>
-          <w:sz w:val="22"/>
-          <w:szCs w:val="22"/>
-        </w:rPr>
-        <w:t>De Staat van Baten en Lasten heeft alleen</w:t>
-      </w:r>
-      <w:r>
-        <w:rPr>
-          <w:rFonts w:ascii="Verdana" w:hAnsi="Verdana"/>
-          <w:color w:val="0D0D0D" w:themeColor="text1" w:themeTint="F2"/>
-          <w:sz w:val="22"/>
-          <w:szCs w:val="22"/>
-        </w:rPr>
-        <w:t xml:space="preserve"> </w:t>
-      </w:r>
-      <w:r>
-        <w:rPr>
-          <w:rFonts w:ascii="Verdana" w:hAnsi="Verdana"/>
-          <w:color w:val="0D0D0D" w:themeColor="text1" w:themeTint="F2"/>
-          <w:sz w:val="22"/>
-          <w:szCs w:val="22"/>
-        </w:rPr>
-        <w:t>de bankafschriften van de Rabobankrekening als grondslag. Het nummer van de afgegeven bankrekening is NL70RABO .........7 18.</w:t>
-      </w:r>
-      <w:r>
-        <w:rPr>
-          <w:rFonts w:ascii="Verdana" w:hAnsi="Verdana"/>
-          <w:color w:val="0D0D0D" w:themeColor="text1" w:themeTint="F2"/>
-          <w:sz w:val="22"/>
-          <w:szCs w:val="22"/>
-        </w:rPr>
-        <w:t xml:space="preserve"> </w:t>
-      </w:r>
-      <w:r>
-        <w:rPr>
-          <w:rFonts w:ascii="Verdana" w:hAnsi="Verdana"/>
-          <w:color w:val="0D0D0D" w:themeColor="text1" w:themeTint="F2"/>
-          <w:sz w:val="22"/>
-          <w:szCs w:val="22"/>
-        </w:rPr>
-        <w:t xml:space="preserve">De baten en de lasten zijn opgenomen voor zover ze </w:t>
-      </w:r>
-    </w:p>
-    <w:p>
-      <w:pPr>
-        <w:pStyle w:val="Default"/>
-        <w:rPr>
-          <w:rFonts w:ascii="Verdana" w:hAnsi="Verdana"/>
-          <w:color w:val="0D0D0D" w:themeColor="text1" w:themeTint="F2"/>
-          <w:sz w:val="22"/>
-          <w:szCs w:val="22"/>
-        </w:rPr>
-      </w:pPr>
-      <w:r>
-        <w:rPr>
-          <w:rFonts w:ascii="Verdana" w:hAnsi="Verdana"/>
-          <w:color w:val="0D0D0D" w:themeColor="text1" w:themeTint="F2"/>
-          <w:sz w:val="22"/>
-          <w:szCs w:val="22"/>
-        </w:rPr>
-        <w:t xml:space="preserve">op de balansdatum (31 december 2021) daadwerkelijk zijn gerealiseerd. Daarmee is de financiële verantwoording van de Stichting </w:t>
-      </w:r>
-      <w:proofErr w:type="spellStart"/>
-      <w:r>
-        <w:rPr>
-          <w:rFonts w:ascii="Verdana" w:hAnsi="Verdana"/>
-          <w:color w:val="0D0D0D" w:themeColor="text1" w:themeTint="F2"/>
-          <w:sz w:val="22"/>
-          <w:szCs w:val="22"/>
-        </w:rPr>
-        <w:t>Apsara</w:t>
-      </w:r>
-      <w:proofErr w:type="spellEnd"/>
-      <w:r>
-        <w:rPr>
-          <w:rFonts w:ascii="Verdana" w:hAnsi="Verdana"/>
-          <w:color w:val="0D0D0D" w:themeColor="text1" w:themeTint="F2"/>
-          <w:sz w:val="22"/>
-          <w:szCs w:val="22"/>
-        </w:rPr>
-        <w:t xml:space="preserve"> boekhoudkundig gebaseerd op het kasstelsel. </w:t>
-      </w:r>
-      <w:r>
-        <w:rPr>
-          <w:rFonts w:ascii="Verdana" w:hAnsi="Verdana"/>
-          <w:color w:val="0D0D0D" w:themeColor="text1" w:themeTint="F2"/>
-          <w:sz w:val="22"/>
-          <w:szCs w:val="22"/>
-        </w:rPr>
-        <w:br/>
-      </w:r>
-    </w:p>
-    <w:p>
-      <w:pPr>
-        <w:pStyle w:val="Default"/>
-        <w:rPr>
-          <w:rFonts w:ascii="Verdana" w:hAnsi="Verdana"/>
-          <w:color w:val="0D0D0D" w:themeColor="text1" w:themeTint="F2"/>
-          <w:sz w:val="22"/>
-          <w:szCs w:val="22"/>
-        </w:rPr>
-      </w:pPr>
-      <w:r>
-        <w:rPr>
-          <w:rFonts w:ascii="Verdana" w:hAnsi="Verdana"/>
-          <w:color w:val="0D0D0D" w:themeColor="text1" w:themeTint="F2"/>
-          <w:sz w:val="22"/>
-          <w:szCs w:val="22"/>
-        </w:rPr>
-        <w:t xml:space="preserve">Alle inkomsten en uitgaven van de Stichting </w:t>
-      </w:r>
-      <w:proofErr w:type="spellStart"/>
-      <w:r>
-        <w:rPr>
-          <w:rFonts w:ascii="Verdana" w:hAnsi="Verdana"/>
-          <w:color w:val="0D0D0D" w:themeColor="text1" w:themeTint="F2"/>
-          <w:sz w:val="22"/>
-          <w:szCs w:val="22"/>
-        </w:rPr>
-        <w:t>Apsara</w:t>
-      </w:r>
-      <w:proofErr w:type="spellEnd"/>
-      <w:r>
-        <w:rPr>
-          <w:rFonts w:ascii="Verdana" w:hAnsi="Verdana"/>
-          <w:color w:val="0D0D0D" w:themeColor="text1" w:themeTint="F2"/>
-          <w:sz w:val="22"/>
-          <w:szCs w:val="22"/>
-        </w:rPr>
-        <w:t>, die in de “Staat van Baten en Lasten</w:t>
-      </w:r>
-      <w:r>
-        <w:rPr>
-          <w:rFonts w:ascii="Verdana" w:hAnsi="Verdana"/>
-          <w:color w:val="0D0D0D" w:themeColor="text1" w:themeTint="F2"/>
-          <w:sz w:val="22"/>
-          <w:szCs w:val="22"/>
-        </w:rPr>
-        <w:t xml:space="preserve"> </w:t>
-      </w:r>
-      <w:r>
-        <w:rPr>
-          <w:rFonts w:ascii="Verdana" w:hAnsi="Verdana"/>
-          <w:color w:val="0D0D0D" w:themeColor="text1" w:themeTint="F2"/>
-          <w:sz w:val="22"/>
-          <w:szCs w:val="22"/>
-        </w:rPr>
-        <w:t xml:space="preserve">zijn </w:t>
-      </w:r>
-      <w:proofErr w:type="spellStart"/>
-      <w:r>
-        <w:rPr>
-          <w:rFonts w:ascii="Verdana" w:hAnsi="Verdana"/>
-          <w:color w:val="0D0D0D" w:themeColor="text1" w:themeTint="F2"/>
-          <w:sz w:val="22"/>
-          <w:szCs w:val="22"/>
-        </w:rPr>
-        <w:t>verwerkt,lopen</w:t>
-      </w:r>
-      <w:proofErr w:type="spellEnd"/>
-      <w:r>
-        <w:rPr>
-          <w:rFonts w:ascii="Verdana" w:hAnsi="Verdana"/>
-          <w:color w:val="0D0D0D" w:themeColor="text1" w:themeTint="F2"/>
-          <w:sz w:val="22"/>
-          <w:szCs w:val="22"/>
-        </w:rPr>
-        <w:t xml:space="preserve"> via de bovengenoemde bankrekening van de Rabobank. De toezeggingen, verplichtingen en/of verliezen worden in de staat verwerkt, indien ze voor het vaststellen van de jaarrekening bekend en relevant zijn. </w:t>
-      </w:r>
-      <w:r>
-        <w:rPr>
-          <w:rFonts w:ascii="Verdana" w:hAnsi="Verdana"/>
-          <w:color w:val="0D0D0D" w:themeColor="text1" w:themeTint="F2"/>
-          <w:sz w:val="22"/>
-          <w:szCs w:val="22"/>
-        </w:rPr>
-        <w:br/>
-      </w:r>
-    </w:p>
-    <w:p>
-      <w:pPr>
-        <w:pStyle w:val="Default"/>
-        <w:rPr>
-          <w:rFonts w:ascii="Verdana" w:hAnsi="Verdana"/>
-          <w:color w:val="0D0D0D" w:themeColor="text1" w:themeTint="F2"/>
-          <w:sz w:val="22"/>
-          <w:szCs w:val="22"/>
-        </w:rPr>
-      </w:pPr>
-      <w:r>
-        <w:rPr>
-          <w:rFonts w:ascii="Verdana" w:hAnsi="Verdana"/>
-          <w:color w:val="0D0D0D" w:themeColor="text1" w:themeTint="F2"/>
-          <w:sz w:val="22"/>
-          <w:szCs w:val="22"/>
-        </w:rPr>
-        <w:t>De</w:t>
-      </w:r>
-      <w:r>
-        <w:rPr>
-          <w:rFonts w:ascii="Verdana" w:hAnsi="Verdana"/>
-          <w:color w:val="0D0D0D" w:themeColor="text1" w:themeTint="F2"/>
-          <w:sz w:val="22"/>
-          <w:szCs w:val="22"/>
-        </w:rPr>
-        <w:t>ze</w:t>
-      </w:r>
-      <w:r>
-        <w:rPr>
-          <w:rFonts w:ascii="Verdana" w:hAnsi="Verdana"/>
-          <w:color w:val="0D0D0D" w:themeColor="text1" w:themeTint="F2"/>
-          <w:sz w:val="22"/>
-          <w:szCs w:val="22"/>
-        </w:rPr>
-        <w:t xml:space="preserve"> jaarrekening is in overeenstemming met de Richtlijn voor de Jaarverslaggeving 640 “organisatie zonder winststreven (RJ640)”. </w:t>
-      </w:r>
-    </w:p>
-    <w:p>
-      <w:pPr>
-        <w:pStyle w:val="Default"/>
-        <w:rPr>
-          <w:rFonts w:ascii="Verdana" w:hAnsi="Verdana"/>
-          <w:color w:val="0D0D0D" w:themeColor="text1" w:themeTint="F2"/>
-          <w:sz w:val="22"/>
-          <w:szCs w:val="22"/>
-        </w:rPr>
-      </w:pPr>
-      <w:r>
-        <w:rPr>
-          <w:rFonts w:ascii="Verdana" w:hAnsi="Verdana"/>
-          <w:color w:val="0D0D0D" w:themeColor="text1" w:themeTint="F2"/>
-          <w:sz w:val="22"/>
-          <w:szCs w:val="22"/>
-        </w:rPr>
-        <w:br/>
-      </w:r>
-      <w:r>
-        <w:rPr>
-          <w:rFonts w:ascii="Verdana" w:hAnsi="Verdana"/>
-          <w:color w:val="0D0D0D" w:themeColor="text1" w:themeTint="F2"/>
-          <w:sz w:val="22"/>
-          <w:szCs w:val="22"/>
-        </w:rPr>
-        <w:t xml:space="preserve">Een accountantsverklaring is niet afgegeven (conform regelgeving en publicatieplicht ANBI). Vooral uit kostenoverwegingen wordt dit niet gedaan. </w:t>
-      </w:r>
-    </w:p>
-    <w:p>
-      <w:pPr>
-        <w:pStyle w:val="Default"/>
-        <w:rPr>
-          <w:rFonts w:ascii="Verdana" w:hAnsi="Verdana"/>
-          <w:color w:val="0D0D0D" w:themeColor="text1" w:themeTint="F2"/>
-          <w:sz w:val="22"/>
-          <w:szCs w:val="22"/>
-        </w:rPr>
-      </w:pPr>
-      <w:r>
-        <w:rPr>
-          <w:rFonts w:ascii="Verdana" w:hAnsi="Verdana"/>
-          <w:color w:val="0D0D0D" w:themeColor="text1" w:themeTint="F2"/>
-          <w:sz w:val="22"/>
-          <w:szCs w:val="22"/>
-        </w:rPr>
-        <w:br/>
-      </w:r>
-      <w:r>
-        <w:rPr>
-          <w:rFonts w:ascii="Verdana" w:hAnsi="Verdana"/>
-          <w:color w:val="0D0D0D" w:themeColor="text1" w:themeTint="F2"/>
-          <w:sz w:val="22"/>
-          <w:szCs w:val="22"/>
-        </w:rPr>
-        <w:t xml:space="preserve">Op Stichting </w:t>
-      </w:r>
-      <w:proofErr w:type="spellStart"/>
-      <w:r>
-        <w:rPr>
-          <w:rFonts w:ascii="Verdana" w:hAnsi="Verdana"/>
-          <w:color w:val="0D0D0D" w:themeColor="text1" w:themeTint="F2"/>
-          <w:sz w:val="22"/>
-          <w:szCs w:val="22"/>
-        </w:rPr>
-        <w:t>Apsara</w:t>
-      </w:r>
-      <w:proofErr w:type="spellEnd"/>
-      <w:r>
-        <w:rPr>
-          <w:rFonts w:ascii="Verdana" w:hAnsi="Verdana"/>
-          <w:color w:val="0D0D0D" w:themeColor="text1" w:themeTint="F2"/>
-          <w:sz w:val="22"/>
-          <w:szCs w:val="22"/>
-        </w:rPr>
-        <w:t xml:space="preserve"> is ook de wet Algemene Verordening Gegevensbescherming (AVG) van toepassing, welke per 25 mei 2018 van kracht is geworden. </w:t>
-      </w:r>
-    </w:p>
-    <w:p>
-      <w:pPr>
-        <w:pStyle w:val="Default"/>
-        <w:rPr>
-          <w:rFonts w:ascii="Verdana" w:hAnsi="Verdana"/>
-          <w:color w:val="0D0D0D" w:themeColor="text1" w:themeTint="F2"/>
-          <w:sz w:val="22"/>
-          <w:szCs w:val="22"/>
-        </w:rPr>
-      </w:pPr>
-    </w:p>
-    <w:p>
-      <w:pPr>
-        <w:pStyle w:val="Default"/>
-        <w:rPr>
-          <w:rFonts w:ascii="Verdana" w:hAnsi="Verdana"/>
-          <w:color w:val="0D0D0D" w:themeColor="text1" w:themeTint="F2"/>
-          <w:sz w:val="22"/>
-          <w:szCs w:val="22"/>
-        </w:rPr>
-      </w:pPr>
-      <w:r>
-        <w:rPr>
-          <w:rFonts w:ascii="Verdana" w:hAnsi="Verdana"/>
-          <w:b/>
-          <w:bCs/>
-          <w:color w:val="0D0D0D" w:themeColor="text1" w:themeTint="F2"/>
-          <w:sz w:val="22"/>
-          <w:szCs w:val="22"/>
-        </w:rPr>
-        <w:t>Toelichting bi</w:t>
-      </w:r>
-      <w:r>
-        <w:rPr>
-          <w:rFonts w:ascii="Verdana" w:hAnsi="Verdana"/>
-          <w:b/>
-          <w:bCs/>
-          <w:color w:val="0D0D0D" w:themeColor="text1" w:themeTint="F2"/>
-          <w:sz w:val="22"/>
-          <w:szCs w:val="22"/>
-        </w:rPr>
-        <w:t>j de Staat van Baten en Lasten</w:t>
-      </w:r>
-      <w:r>
-        <w:rPr>
-          <w:rFonts w:ascii="Verdana" w:hAnsi="Verdana"/>
-          <w:b/>
-          <w:bCs/>
-          <w:color w:val="0D0D0D" w:themeColor="text1" w:themeTint="F2"/>
-          <w:sz w:val="22"/>
-          <w:szCs w:val="22"/>
-        </w:rPr>
-        <w:br/>
-      </w:r>
-    </w:p>
-    <w:p>
-      <w:pPr>
-        <w:pStyle w:val="Default"/>
-        <w:rPr>
-          <w:rFonts w:ascii="Verdana" w:hAnsi="Verdana"/>
-          <w:color w:val="0D0D0D" w:themeColor="text1" w:themeTint="F2"/>
-          <w:sz w:val="22"/>
-          <w:szCs w:val="22"/>
-        </w:rPr>
-      </w:pPr>
-      <w:r>
-        <w:rPr>
-          <w:rFonts w:ascii="Verdana" w:hAnsi="Verdana"/>
-          <w:b/>
-          <w:bCs/>
-          <w:color w:val="0D0D0D" w:themeColor="text1" w:themeTint="F2"/>
-          <w:sz w:val="22"/>
-          <w:szCs w:val="22"/>
-        </w:rPr>
-        <w:t xml:space="preserve">2. Beloningsbeleid: </w:t>
-      </w:r>
-    </w:p>
-    <w:p>
-      <w:pPr>
-        <w:pStyle w:val="Default"/>
-        <w:rPr>
-          <w:rFonts w:ascii="Verdana" w:hAnsi="Verdana"/>
-          <w:color w:val="0D0D0D" w:themeColor="text1" w:themeTint="F2"/>
-          <w:sz w:val="22"/>
-          <w:szCs w:val="22"/>
-        </w:rPr>
-      </w:pPr>
-    </w:p>
-    <w:p>
-      <w:pPr>
-        <w:pStyle w:val="Default"/>
-        <w:rPr>
-          <w:rFonts w:ascii="Verdana" w:hAnsi="Verdana"/>
-          <w:color w:val="0D0D0D" w:themeColor="text1" w:themeTint="F2"/>
-          <w:sz w:val="22"/>
-          <w:szCs w:val="22"/>
-        </w:rPr>
-      </w:pPr>
-      <w:r>
-        <w:rPr>
-          <w:rFonts w:ascii="Verdana" w:hAnsi="Verdana"/>
-          <w:color w:val="0D0D0D" w:themeColor="text1" w:themeTint="F2"/>
-          <w:sz w:val="22"/>
-          <w:szCs w:val="22"/>
-        </w:rPr>
-        <w:t xml:space="preserve">Met betrekking tot het beloningsbeleid wordt gedoeld op beloningen voor de leden van het bestuur. </w:t>
-      </w:r>
-    </w:p>
-    <w:p>
-      <w:pPr>
-        <w:pStyle w:val="Default"/>
-        <w:rPr>
-          <w:rFonts w:ascii="Verdana" w:hAnsi="Verdana"/>
-          <w:color w:val="0D0D0D" w:themeColor="text1" w:themeTint="F2"/>
-          <w:sz w:val="22"/>
-          <w:szCs w:val="22"/>
-        </w:rPr>
-      </w:pPr>
-      <w:r>
-        <w:rPr>
-          <w:rFonts w:ascii="Verdana" w:hAnsi="Verdana"/>
-          <w:color w:val="0D0D0D" w:themeColor="text1" w:themeTint="F2"/>
-          <w:sz w:val="22"/>
-          <w:szCs w:val="22"/>
-        </w:rPr>
-        <w:t xml:space="preserve">In de statuten is bepaald dat de leden van het bestuur geen beloning ontvangen voor hun werkzaamheden. Bestuursleden ontvangen ook geen onkostenvergoedingen. </w:t>
-      </w:r>
-    </w:p>
-    <w:p>
-      <w:pPr>
-        <w:pStyle w:val="Default"/>
-        <w:rPr>
-          <w:rFonts w:ascii="Verdana" w:hAnsi="Verdana"/>
-          <w:color w:val="0D0D0D" w:themeColor="text1" w:themeTint="F2"/>
-          <w:sz w:val="22"/>
-          <w:szCs w:val="22"/>
-        </w:rPr>
-      </w:pPr>
-      <w:r>
-        <w:rPr>
-          <w:rFonts w:ascii="Verdana" w:hAnsi="Verdana"/>
-          <w:color w:val="0D0D0D" w:themeColor="text1" w:themeTint="F2"/>
-          <w:sz w:val="22"/>
-          <w:szCs w:val="22"/>
-        </w:rPr>
-        <w:t xml:space="preserve">De Stichting </w:t>
-      </w:r>
-      <w:proofErr w:type="spellStart"/>
-      <w:r>
-        <w:rPr>
-          <w:rFonts w:ascii="Verdana" w:hAnsi="Verdana"/>
-          <w:color w:val="0D0D0D" w:themeColor="text1" w:themeTint="F2"/>
-          <w:sz w:val="22"/>
-          <w:szCs w:val="22"/>
-        </w:rPr>
-        <w:t>Apsara</w:t>
-      </w:r>
-      <w:proofErr w:type="spellEnd"/>
-      <w:r>
-        <w:rPr>
-          <w:rFonts w:ascii="Verdana" w:hAnsi="Verdana"/>
-          <w:color w:val="0D0D0D" w:themeColor="text1" w:themeTint="F2"/>
-          <w:sz w:val="22"/>
-          <w:szCs w:val="22"/>
-        </w:rPr>
-        <w:t xml:space="preserve"> heeft geen personeel in dienst. De lokale mana</w:t>
-      </w:r>
-      <w:r>
-        <w:rPr>
-          <w:rFonts w:ascii="Verdana" w:hAnsi="Verdana"/>
-          <w:color w:val="0D0D0D" w:themeColor="text1" w:themeTint="F2"/>
-          <w:sz w:val="22"/>
-          <w:szCs w:val="22"/>
-        </w:rPr>
-        <w:t>ger van de Stichting in Cambodja</w:t>
-      </w:r>
-      <w:r>
-        <w:rPr>
-          <w:rFonts w:ascii="Verdana" w:hAnsi="Verdana"/>
-          <w:color w:val="0D0D0D" w:themeColor="text1" w:themeTint="F2"/>
-          <w:sz w:val="22"/>
-          <w:szCs w:val="22"/>
-        </w:rPr>
-        <w:t xml:space="preserve">, de heer </w:t>
-      </w:r>
-      <w:proofErr w:type="spellStart"/>
-      <w:r>
-        <w:rPr>
-          <w:rFonts w:ascii="Verdana" w:hAnsi="Verdana"/>
-          <w:color w:val="0D0D0D" w:themeColor="text1" w:themeTint="F2"/>
-          <w:sz w:val="22"/>
-          <w:szCs w:val="22"/>
-        </w:rPr>
-        <w:t>Sopheak</w:t>
-      </w:r>
-      <w:proofErr w:type="spellEnd"/>
-      <w:r>
-        <w:rPr>
-          <w:rFonts w:ascii="Verdana" w:hAnsi="Verdana"/>
-          <w:color w:val="0D0D0D" w:themeColor="text1" w:themeTint="F2"/>
-          <w:sz w:val="22"/>
-          <w:szCs w:val="22"/>
-        </w:rPr>
-        <w:t xml:space="preserve"> Hun</w:t>
-      </w:r>
-      <w:r>
-        <w:rPr>
-          <w:rFonts w:ascii="Verdana" w:hAnsi="Verdana"/>
-          <w:color w:val="0D0D0D" w:themeColor="text1" w:themeTint="F2"/>
-          <w:sz w:val="22"/>
-          <w:szCs w:val="22"/>
-        </w:rPr>
-        <w:t xml:space="preserve">, doet zijn werkzaamheden </w:t>
-      </w:r>
-      <w:r>
-        <w:rPr>
-          <w:rFonts w:ascii="Verdana" w:hAnsi="Verdana"/>
-          <w:color w:val="0D0D0D" w:themeColor="text1" w:themeTint="F2"/>
-          <w:sz w:val="22"/>
-          <w:szCs w:val="22"/>
-        </w:rPr>
-        <w:t xml:space="preserve">eveneens </w:t>
-      </w:r>
-      <w:r>
-        <w:rPr>
-          <w:rFonts w:ascii="Verdana" w:hAnsi="Verdana"/>
-          <w:color w:val="0D0D0D" w:themeColor="text1" w:themeTint="F2"/>
-          <w:sz w:val="22"/>
-          <w:szCs w:val="22"/>
-        </w:rPr>
-        <w:t xml:space="preserve">belangeloos. Wij danken daarvoor. </w:t>
-      </w:r>
-    </w:p>
-    <w:p>
-      <w:pPr>
-        <w:pStyle w:val="Default"/>
-        <w:pageBreakBefore/>
-        <w:rPr>
-          <w:rFonts w:ascii="Verdana" w:hAnsi="Verdana"/>
-          <w:color w:val="0D0D0D" w:themeColor="text1" w:themeTint="F2"/>
-          <w:sz w:val="22"/>
-          <w:szCs w:val="22"/>
-        </w:rPr>
-      </w:pPr>
-    </w:p>
-    <w:p>
-      <w:pPr>
-        <w:pStyle w:val="Default"/>
-        <w:rPr>
-          <w:rFonts w:ascii="Verdana" w:hAnsi="Verdana"/>
-          <w:color w:val="0D0D0D" w:themeColor="text1" w:themeTint="F2"/>
-          <w:sz w:val="22"/>
-          <w:szCs w:val="22"/>
-        </w:rPr>
-      </w:pPr>
-      <w:r>
-        <w:rPr>
-          <w:rFonts w:ascii="Verdana" w:hAnsi="Verdana"/>
-          <w:b/>
-          <w:bCs/>
-          <w:color w:val="0D0D0D" w:themeColor="text1" w:themeTint="F2"/>
-          <w:sz w:val="22"/>
-          <w:szCs w:val="22"/>
-        </w:rPr>
-        <w:t xml:space="preserve">3. Beheer en exploitatie: </w:t>
-      </w:r>
-    </w:p>
-    <w:p>
-      <w:pPr>
-        <w:pStyle w:val="Default"/>
-        <w:rPr>
-          <w:rFonts w:ascii="Verdana" w:hAnsi="Verdana"/>
-          <w:color w:val="0D0D0D" w:themeColor="text1" w:themeTint="F2"/>
-          <w:sz w:val="22"/>
-          <w:szCs w:val="22"/>
-        </w:rPr>
-      </w:pPr>
-    </w:p>
-    <w:p>
-      <w:pPr>
-        <w:pStyle w:val="Default"/>
-        <w:rPr>
-          <w:rFonts w:ascii="Verdana" w:hAnsi="Verdana"/>
-          <w:color w:val="0D0D0D" w:themeColor="text1" w:themeTint="F2"/>
-          <w:sz w:val="22"/>
-          <w:szCs w:val="22"/>
-        </w:rPr>
-      </w:pPr>
-      <w:r>
-        <w:rPr>
-          <w:rFonts w:ascii="Verdana" w:hAnsi="Verdana"/>
-          <w:color w:val="0D0D0D" w:themeColor="text1" w:themeTint="F2"/>
-          <w:sz w:val="22"/>
-          <w:szCs w:val="22"/>
-        </w:rPr>
-        <w:t xml:space="preserve">Er zijn geen “kosten van beheer” anders dan die van kosten die ontstaan vanuit de wettelijke verplichtingen (zoals notariskosten, kamer van koophandel, bankkosten). </w:t>
-      </w:r>
-    </w:p>
-    <w:p>
-      <w:pPr>
-        <w:pStyle w:val="Default"/>
-        <w:rPr>
-          <w:rFonts w:ascii="Verdana" w:hAnsi="Verdana"/>
-          <w:color w:val="0D0D0D" w:themeColor="text1" w:themeTint="F2"/>
-          <w:sz w:val="22"/>
-          <w:szCs w:val="22"/>
-        </w:rPr>
-      </w:pPr>
-      <w:r>
-        <w:rPr>
-          <w:rFonts w:ascii="Verdana" w:hAnsi="Verdana"/>
-          <w:color w:val="0D0D0D" w:themeColor="text1" w:themeTint="F2"/>
-          <w:sz w:val="22"/>
-          <w:szCs w:val="22"/>
-        </w:rPr>
-        <w:t xml:space="preserve">De bankkosten vallen onder de kosten van beheer. In de “Staat van Baten en </w:t>
-      </w:r>
-      <w:proofErr w:type="spellStart"/>
-      <w:r>
-        <w:rPr>
-          <w:rFonts w:ascii="Verdana" w:hAnsi="Verdana"/>
-          <w:color w:val="0D0D0D" w:themeColor="text1" w:themeTint="F2"/>
-          <w:sz w:val="22"/>
-          <w:szCs w:val="22"/>
-        </w:rPr>
-        <w:t>Lasten”zijn</w:t>
-      </w:r>
-      <w:proofErr w:type="spellEnd"/>
-      <w:r>
-        <w:rPr>
-          <w:rFonts w:ascii="Verdana" w:hAnsi="Verdana"/>
-          <w:color w:val="0D0D0D" w:themeColor="text1" w:themeTint="F2"/>
-          <w:sz w:val="22"/>
-          <w:szCs w:val="22"/>
-        </w:rPr>
-        <w:t xml:space="preserve"> deze aangegeven met “Algemene kosten”. </w:t>
-      </w:r>
-      <w:r>
-        <w:rPr>
-          <w:rFonts w:ascii="Verdana" w:hAnsi="Verdana"/>
-          <w:color w:val="0D0D0D" w:themeColor="text1" w:themeTint="F2"/>
-          <w:sz w:val="22"/>
-          <w:szCs w:val="22"/>
-        </w:rPr>
-        <w:br/>
-      </w:r>
-    </w:p>
-    <w:p>
-      <w:pPr>
-        <w:pStyle w:val="Default"/>
-        <w:rPr>
-          <w:rFonts w:ascii="Verdana" w:hAnsi="Verdana"/>
-          <w:color w:val="0D0D0D" w:themeColor="text1" w:themeTint="F2"/>
-          <w:sz w:val="22"/>
-          <w:szCs w:val="22"/>
-        </w:rPr>
-      </w:pPr>
-      <w:r>
-        <w:rPr>
-          <w:rFonts w:ascii="Verdana" w:hAnsi="Verdana"/>
-          <w:b/>
-          <w:bCs/>
-          <w:color w:val="0D0D0D" w:themeColor="text1" w:themeTint="F2"/>
-          <w:sz w:val="22"/>
-          <w:szCs w:val="22"/>
-        </w:rPr>
-        <w:t xml:space="preserve">3.1 Opbrengsten: </w:t>
-      </w:r>
-    </w:p>
-    <w:p>
-      <w:pPr>
-        <w:pStyle w:val="Default"/>
-        <w:rPr>
-          <w:rFonts w:ascii="Verdana" w:hAnsi="Verdana"/>
-          <w:color w:val="0D0D0D" w:themeColor="text1" w:themeTint="F2"/>
-          <w:sz w:val="22"/>
-          <w:szCs w:val="22"/>
-        </w:rPr>
-      </w:pPr>
-      <w:r>
-        <w:rPr>
-          <w:rFonts w:ascii="Verdana" w:hAnsi="Verdana"/>
-          <w:color w:val="0D0D0D" w:themeColor="text1" w:themeTint="F2"/>
-          <w:sz w:val="22"/>
-          <w:szCs w:val="22"/>
-        </w:rPr>
-        <w:br/>
-      </w:r>
-      <w:r>
-        <w:rPr>
-          <w:rFonts w:ascii="Verdana" w:hAnsi="Verdana"/>
-          <w:color w:val="0D0D0D" w:themeColor="text1" w:themeTint="F2"/>
-          <w:sz w:val="22"/>
-          <w:szCs w:val="22"/>
-        </w:rPr>
-        <w:t xml:space="preserve">De opbrengsten uit hoofde van donaties en van de verkoopacties zijn vermeld in de “Staat van Baten en Lasten”. </w:t>
-      </w:r>
-    </w:p>
-    <w:p>
-      <w:pPr>
-        <w:pStyle w:val="Default"/>
-        <w:rPr>
-          <w:rFonts w:ascii="Verdana" w:hAnsi="Verdana"/>
-          <w:color w:val="0D0D0D" w:themeColor="text1" w:themeTint="F2"/>
-          <w:sz w:val="22"/>
-          <w:szCs w:val="22"/>
-        </w:rPr>
-      </w:pPr>
-      <w:r>
-        <w:rPr>
-          <w:rFonts w:ascii="Verdana" w:hAnsi="Verdana"/>
-          <w:color w:val="0D0D0D" w:themeColor="text1" w:themeTint="F2"/>
-          <w:sz w:val="22"/>
-          <w:szCs w:val="22"/>
-        </w:rPr>
-        <w:t xml:space="preserve">De giften bestaan onder meer uit donaties van particulieren, stichtingen en bedrijven. </w:t>
-      </w:r>
-    </w:p>
-    <w:p>
-      <w:pPr>
-        <w:pStyle w:val="Default"/>
-        <w:rPr>
-          <w:rFonts w:ascii="Verdana" w:hAnsi="Verdana"/>
-          <w:color w:val="0D0D0D" w:themeColor="text1" w:themeTint="F2"/>
-          <w:sz w:val="22"/>
-          <w:szCs w:val="22"/>
-        </w:rPr>
-      </w:pPr>
-      <w:r>
-        <w:rPr>
-          <w:rFonts w:ascii="Verdana" w:hAnsi="Verdana"/>
-          <w:color w:val="0D0D0D" w:themeColor="text1" w:themeTint="F2"/>
-          <w:sz w:val="22"/>
-          <w:szCs w:val="22"/>
-        </w:rPr>
-        <w:t>In punt 1. van de toelichting is gemeld dat onze stichting de AVG volgt. Donateurs kunnen d</w:t>
-      </w:r>
-      <w:r>
-        <w:rPr>
-          <w:rFonts w:ascii="Verdana" w:hAnsi="Verdana"/>
-          <w:color w:val="0D0D0D" w:themeColor="text1" w:themeTint="F2"/>
-          <w:sz w:val="22"/>
-          <w:szCs w:val="22"/>
-        </w:rPr>
-        <w:t>erhalve</w:t>
-      </w:r>
-      <w:r>
-        <w:rPr>
-          <w:rFonts w:ascii="Verdana" w:hAnsi="Verdana"/>
-          <w:color w:val="0D0D0D" w:themeColor="text1" w:themeTint="F2"/>
-          <w:sz w:val="22"/>
-          <w:szCs w:val="22"/>
-        </w:rPr>
-        <w:t xml:space="preserve"> bij het doen van de donatie aangeven of ze het op prijs stellen hun naam in deze toelichting vermeld te zien. </w:t>
-      </w:r>
-      <w:r>
-        <w:rPr>
-          <w:rFonts w:ascii="Verdana" w:hAnsi="Verdana"/>
-          <w:color w:val="0D0D0D" w:themeColor="text1" w:themeTint="F2"/>
-          <w:sz w:val="22"/>
-          <w:szCs w:val="22"/>
-        </w:rPr>
-        <w:br/>
-      </w:r>
-      <w:r>
-        <w:rPr>
-          <w:rFonts w:ascii="Verdana" w:hAnsi="Verdana"/>
-          <w:b/>
-          <w:color w:val="0D0D0D" w:themeColor="text1" w:themeTint="F2"/>
-          <w:sz w:val="22"/>
-          <w:szCs w:val="22"/>
-        </w:rPr>
-        <w:br/>
-      </w:r>
-      <w:r>
-        <w:rPr>
-          <w:rFonts w:ascii="Verdana" w:hAnsi="Verdana"/>
-          <w:b/>
-          <w:bCs/>
-          <w:color w:val="0D0D0D" w:themeColor="text1" w:themeTint="F2"/>
-          <w:sz w:val="22"/>
-          <w:szCs w:val="22"/>
-        </w:rPr>
-        <w:t xml:space="preserve">3.2 Uitgaven: </w:t>
-      </w:r>
-    </w:p>
-    <w:p>
-      <w:pPr>
-        <w:pStyle w:val="Default"/>
-        <w:rPr>
-          <w:rFonts w:ascii="Verdana" w:hAnsi="Verdana"/>
-          <w:color w:val="0D0D0D" w:themeColor="text1" w:themeTint="F2"/>
-          <w:sz w:val="22"/>
-          <w:szCs w:val="22"/>
-        </w:rPr>
-      </w:pPr>
-      <w:r>
-        <w:rPr>
-          <w:rFonts w:ascii="Verdana" w:hAnsi="Verdana"/>
-          <w:color w:val="0D0D0D" w:themeColor="text1" w:themeTint="F2"/>
-          <w:sz w:val="22"/>
-          <w:szCs w:val="22"/>
-        </w:rPr>
-        <w:br/>
-      </w:r>
-      <w:r>
-        <w:rPr>
-          <w:rFonts w:ascii="Verdana" w:hAnsi="Verdana"/>
-          <w:color w:val="0D0D0D" w:themeColor="text1" w:themeTint="F2"/>
-          <w:sz w:val="22"/>
-          <w:szCs w:val="22"/>
-        </w:rPr>
-        <w:t xml:space="preserve">De bestemmingen van de gelden zijn vermeld in de “Staat van Baten en Lasten”. </w:t>
-      </w:r>
-    </w:p>
-    <w:p>
-      <w:pPr>
-        <w:pStyle w:val="Default"/>
-        <w:rPr>
-          <w:rFonts w:ascii="Verdana" w:hAnsi="Verdana"/>
-          <w:color w:val="0D0D0D" w:themeColor="text1" w:themeTint="F2"/>
-          <w:sz w:val="22"/>
-          <w:szCs w:val="22"/>
-        </w:rPr>
-      </w:pPr>
-      <w:r>
-        <w:rPr>
-          <w:rFonts w:ascii="Verdana" w:hAnsi="Verdana"/>
-          <w:color w:val="0D0D0D" w:themeColor="text1" w:themeTint="F2"/>
-          <w:sz w:val="22"/>
-          <w:szCs w:val="22"/>
-        </w:rPr>
-        <w:t>Voor de details van de projecten wordt verwezen naar facebook.com/</w:t>
-      </w:r>
-      <w:proofErr w:type="spellStart"/>
-      <w:r>
-        <w:rPr>
-          <w:rFonts w:ascii="Verdana" w:hAnsi="Verdana"/>
-          <w:color w:val="0D0D0D" w:themeColor="text1" w:themeTint="F2"/>
-          <w:sz w:val="22"/>
-          <w:szCs w:val="22"/>
-        </w:rPr>
-        <w:t>sti</w:t>
-      </w:r>
-      <w:r>
-        <w:rPr>
-          <w:rFonts w:ascii="Verdana" w:hAnsi="Verdana"/>
-          <w:color w:val="0D0D0D" w:themeColor="text1" w:themeTint="F2"/>
-          <w:sz w:val="22"/>
-          <w:szCs w:val="22"/>
-        </w:rPr>
-        <w:t>chtingapsara</w:t>
-      </w:r>
-      <w:proofErr w:type="spellEnd"/>
-      <w:r>
-        <w:rPr>
-          <w:rFonts w:ascii="Verdana" w:hAnsi="Verdana"/>
-          <w:color w:val="0D0D0D" w:themeColor="text1" w:themeTint="F2"/>
-          <w:sz w:val="22"/>
-          <w:szCs w:val="22"/>
-        </w:rPr>
-        <w:t xml:space="preserve"> en naar de website.</w:t>
-      </w:r>
-      <w:r>
-        <w:rPr>
-          <w:rFonts w:ascii="Verdana" w:hAnsi="Verdana"/>
-          <w:color w:val="0D0D0D" w:themeColor="text1" w:themeTint="F2"/>
-          <w:sz w:val="22"/>
-          <w:szCs w:val="22"/>
-        </w:rPr>
-        <w:br/>
-      </w:r>
-      <w:r>
-        <w:rPr>
-          <w:rFonts w:ascii="Verdana" w:hAnsi="Verdana"/>
-          <w:color w:val="0D0D0D" w:themeColor="text1" w:themeTint="F2"/>
-          <w:sz w:val="22"/>
-          <w:szCs w:val="22"/>
-        </w:rPr>
-        <w:t xml:space="preserve"> </w:t>
-      </w:r>
-    </w:p>
-    <w:p>
-      <w:pPr>
-        <w:pStyle w:val="Default"/>
-        <w:rPr>
-          <w:rFonts w:ascii="Verdana" w:hAnsi="Verdana"/>
-          <w:color w:val="0D0D0D" w:themeColor="text1" w:themeTint="F2"/>
-          <w:sz w:val="22"/>
-          <w:szCs w:val="22"/>
-        </w:rPr>
-      </w:pPr>
-      <w:r>
-        <w:rPr>
-          <w:rFonts w:ascii="Verdana" w:hAnsi="Verdana"/>
-          <w:color w:val="0D0D0D" w:themeColor="text1" w:themeTint="F2"/>
-          <w:sz w:val="22"/>
-          <w:szCs w:val="22"/>
-        </w:rPr>
-        <w:t xml:space="preserve">De Stichting </w:t>
-      </w:r>
-      <w:proofErr w:type="spellStart"/>
-      <w:r>
-        <w:rPr>
-          <w:rFonts w:ascii="Verdana" w:hAnsi="Verdana"/>
-          <w:color w:val="0D0D0D" w:themeColor="text1" w:themeTint="F2"/>
-          <w:sz w:val="22"/>
-          <w:szCs w:val="22"/>
-        </w:rPr>
-        <w:t>Apsara</w:t>
-      </w:r>
-      <w:proofErr w:type="spellEnd"/>
-      <w:r>
-        <w:rPr>
-          <w:sz w:val="22"/>
-          <w:szCs w:val="22"/>
-        </w:rPr>
-        <w:t xml:space="preserve"> </w:t>
-      </w:r>
-      <w:r>
-        <w:rPr>
-          <w:rFonts w:ascii="Verdana" w:hAnsi="Verdana"/>
-          <w:color w:val="0D0D0D" w:themeColor="text1" w:themeTint="F2"/>
-          <w:sz w:val="22"/>
-          <w:szCs w:val="22"/>
-        </w:rPr>
-        <w:t xml:space="preserve">heeft in </w:t>
-      </w:r>
-      <w:r>
-        <w:rPr>
-          <w:rFonts w:ascii="Verdana" w:hAnsi="Verdana"/>
-          <w:color w:val="0D0D0D" w:themeColor="text1" w:themeTint="F2"/>
-          <w:sz w:val="22"/>
-          <w:szCs w:val="22"/>
-          <w:highlight w:val="yellow"/>
-        </w:rPr>
-        <w:t>202</w:t>
-      </w:r>
-      <w:r>
-        <w:rPr>
-          <w:rFonts w:ascii="Verdana" w:hAnsi="Verdana"/>
-          <w:color w:val="0D0D0D" w:themeColor="text1" w:themeTint="F2"/>
-          <w:sz w:val="22"/>
-          <w:szCs w:val="22"/>
-          <w:highlight w:val="yellow"/>
+          <w:b/>
+          <w:bCs/>
+          <w:color w:val="0D0D0D" w:themeColor="text1" w:themeTint="F2"/>
+          <w:sz w:val="22"/>
+          <w:szCs w:val="22"/>
+        </w:rPr>
+        <w:t>4. ANBI-gegevens</w:t>
+      </w:r>
+      <w:r>
+        <w:rPr>
+          <w:rFonts w:ascii="Verdana" w:hAnsi="Verdana"/>
+          <w:b/>
+          <w:bCs/>
+          <w:color w:val="0D0D0D" w:themeColor="text1" w:themeTint="F2"/>
+          <w:sz w:val="22"/>
+          <w:szCs w:val="22"/>
+        </w:rPr>
+        <w:t xml:space="preserve"> anno 202</w:t>
+      </w:r>
+      <w:r>
+        <w:rPr>
+          <w:rFonts w:ascii="Verdana" w:hAnsi="Verdana"/>
+          <w:b/>
+          <w:bCs/>
+          <w:color w:val="0D0D0D" w:themeColor="text1" w:themeTint="F2"/>
+          <w:sz w:val="22"/>
+          <w:szCs w:val="22"/>
         </w:rPr>
         <w:t>4</w:t>
       </w:r>
       <w:r>
         <w:rPr>
           <w:rFonts w:ascii="Verdana" w:hAnsi="Verdana"/>
-          <w:color w:val="0D0D0D" w:themeColor="text1" w:themeTint="F2"/>
-          <w:sz w:val="22"/>
-          <w:szCs w:val="22"/>
-          <w:highlight w:val="yellow"/>
-        </w:rPr>
-        <w:t xml:space="preserve"> </w:t>
-      </w:r>
-      <w:r>
-        <w:rPr>
-          <w:rFonts w:ascii="Verdana" w:hAnsi="Verdana"/>
-          <w:color w:val="0D0D0D" w:themeColor="text1" w:themeTint="F2"/>
-          <w:sz w:val="22"/>
-          <w:szCs w:val="22"/>
-          <w:highlight w:val="yellow"/>
-        </w:rPr>
-        <w:t xml:space="preserve"> €</w:t>
-      </w:r>
-      <w:r>
-        <w:rPr>
-          <w:rFonts w:ascii="Verdana" w:hAnsi="Verdana"/>
-          <w:color w:val="0D0D0D" w:themeColor="text1" w:themeTint="F2"/>
-          <w:sz w:val="22"/>
-          <w:szCs w:val="22"/>
-          <w:highlight w:val="yellow"/>
-        </w:rPr>
-        <w:t xml:space="preserve"> </w:t>
-      </w:r>
-      <w:proofErr w:type="spellStart"/>
-      <w:r>
-        <w:rPr>
-          <w:rFonts w:ascii="Verdana" w:hAnsi="Verdana"/>
-          <w:color w:val="0D0D0D" w:themeColor="text1" w:themeTint="F2"/>
-          <w:sz w:val="22"/>
-          <w:szCs w:val="22"/>
-          <w:highlight w:val="yellow"/>
-        </w:rPr>
-        <w:t>xxxx</w:t>
-      </w:r>
-      <w:proofErr w:type="spellEnd"/>
-      <w:r>
-        <w:rPr>
-          <w:rFonts w:ascii="Verdana" w:hAnsi="Verdana"/>
-          <w:color w:val="0D0D0D" w:themeColor="text1" w:themeTint="F2"/>
-          <w:sz w:val="22"/>
-          <w:szCs w:val="22"/>
-        </w:rPr>
-        <w:t xml:space="preserve"> </w:t>
-      </w:r>
-      <w:r>
-        <w:rPr>
-          <w:rFonts w:ascii="Verdana" w:hAnsi="Verdana"/>
-          <w:color w:val="0D0D0D" w:themeColor="text1" w:themeTint="F2"/>
-          <w:sz w:val="22"/>
-          <w:szCs w:val="22"/>
-        </w:rPr>
-        <w:t xml:space="preserve"> meer uitgegeven dan er aan inkomsten is binnengekomen. Dit bedrag is ten laste gebracht van het “eigen vermogen”. </w:t>
-      </w:r>
-    </w:p>
-    <w:p>
-      <w:pPr>
-        <w:pStyle w:val="Default"/>
-        <w:rPr>
-          <w:rFonts w:ascii="Verdana" w:hAnsi="Verdana"/>
-          <w:color w:val="0D0D0D" w:themeColor="text1" w:themeTint="F2"/>
-          <w:sz w:val="22"/>
-          <w:szCs w:val="22"/>
-        </w:rPr>
-      </w:pPr>
-      <w:r>
-        <w:rPr>
-          <w:rFonts w:ascii="Verdana" w:hAnsi="Verdana"/>
-          <w:b/>
-          <w:bCs/>
-          <w:color w:val="0D0D0D" w:themeColor="text1" w:themeTint="F2"/>
-          <w:sz w:val="22"/>
-          <w:szCs w:val="22"/>
-        </w:rPr>
-        <w:br/>
-      </w:r>
-      <w:r>
-        <w:rPr>
-          <w:rFonts w:ascii="Verdana" w:hAnsi="Verdana"/>
-          <w:b/>
-          <w:bCs/>
-          <w:color w:val="0D0D0D" w:themeColor="text1" w:themeTint="F2"/>
-          <w:sz w:val="22"/>
-          <w:szCs w:val="22"/>
-        </w:rPr>
-        <w:t>4. ANBI-gegevens</w:t>
-      </w:r>
-      <w:r>
-        <w:rPr>
-          <w:rFonts w:ascii="Verdana" w:hAnsi="Verdana"/>
-          <w:b/>
-          <w:bCs/>
-          <w:color w:val="0D0D0D" w:themeColor="text1" w:themeTint="F2"/>
-          <w:sz w:val="22"/>
-          <w:szCs w:val="22"/>
-        </w:rPr>
-        <w:t xml:space="preserve"> anno 202</w:t>
-      </w:r>
-      <w:r>
-        <w:rPr>
-          <w:rFonts w:ascii="Verdana" w:hAnsi="Verdana"/>
-          <w:b/>
-          <w:bCs/>
-          <w:color w:val="0D0D0D" w:themeColor="text1" w:themeTint="F2"/>
-          <w:sz w:val="22"/>
-          <w:szCs w:val="22"/>
-        </w:rPr>
-        <w:t>4</w:t>
-      </w:r>
-      <w:r>
-        <w:rPr>
-          <w:rFonts w:ascii="Verdana" w:hAnsi="Verdana"/>
           <w:b/>
           <w:bCs/>
           <w:color w:val="0D0D0D" w:themeColor="text1" w:themeTint="F2"/>
@@ -2282,27 +2147,7 @@
           <w:sz w:val="22"/>
           <w:szCs w:val="22"/>
         </w:rPr>
-        <w:t xml:space="preserve">aam: Stichting </w:t>
-      </w:r>
-      <w:proofErr w:type="spellStart"/>
-      <w:r>
-        <w:rPr>
-          <w:rFonts w:ascii="Verdana" w:hAnsi="Verdana"/>
-          <w:color w:val="0D0D0D" w:themeColor="text1" w:themeTint="F2"/>
-          <w:sz w:val="22"/>
-          <w:szCs w:val="22"/>
-        </w:rPr>
-        <w:t>Apsara</w:t>
-      </w:r>
-      <w:proofErr w:type="spellEnd"/>
-      <w:r>
-        <w:rPr>
-          <w:rFonts w:ascii="Verdana" w:hAnsi="Verdana"/>
-          <w:color w:val="0D0D0D" w:themeColor="text1" w:themeTint="F2"/>
-          <w:sz w:val="22"/>
-          <w:szCs w:val="22"/>
-        </w:rPr>
-        <w:t xml:space="preserve"> </w:t>
+        <w:t xml:space="preserve">aam: Stichting Apsara </w:t>
       </w:r>
     </w:p>
     <w:p>
@@ -2408,8 +2253,6 @@
           <w:color w:val="0D0D0D" w:themeColor="text1" w:themeTint="F2"/>
         </w:rPr>
       </w:pPr>
-      <w:bookmarkStart w:id="0" w:name="_GoBack"/>
-      <w:bookmarkEnd w:id="0"/>
       <w:r>
         <w:rPr>
           <w:rFonts w:ascii="Verdana" w:hAnsi="Verdana"/>
@@ -2483,7 +2326,7 @@
           <w:rPr>
             <w:noProof/>
           </w:rPr>
-          <w:t>3</w:t>
+          <w:t>1</w:t>
         </w:r>
         <w:r>
           <w:fldChar w:fldCharType="end"/>
@@ -3396,7 +3239,7 @@
 </file>
 
 <file path=customXml/itemProps1.xml><?xml version="1.0" encoding="utf-8"?>
-<ds:datastoreItem xmlns:ds="http://schemas.openxmlformats.org/officeDocument/2006/customXml" ds:itemID="{A58F8D61-BAA0-411B-BF4E-15C12BE180F1}">
+<ds:datastoreItem xmlns:ds="http://schemas.openxmlformats.org/officeDocument/2006/customXml" ds:itemID="{E2ACB92D-48C1-4FBC-A15B-EDF03ACBF292}">
   <ds:schemaRefs>
     <ds:schemaRef ds:uri="http://schemas.openxmlformats.org/officeDocument/2006/bibliography"/>
   </ds:schemaRefs>
